--- a/Relatorio/Relatório.docx
+++ b/Relatorio/Relatório.docx
@@ -1,6 +1,6 @@
 
 <file path=word/document.xml><?xml version="1.0" encoding="utf-8"?>
-<w:document xmlns:wpc="http://schemas.microsoft.com/office/word/2010/wordprocessingCanvas" xmlns:mc="http://schemas.openxmlformats.org/markup-compatibility/2006" xmlns:o="urn:schemas-microsoft-com:office:office" xmlns:r="http://schemas.openxmlformats.org/officeDocument/2006/relationships" xmlns:m="http://schemas.openxmlformats.org/officeDocument/2006/math" xmlns:v="urn:schemas-microsoft-com:vml" xmlns:wp14="http://schemas.microsoft.com/office/word/2010/wordprocessingDrawing" xmlns:wp="http://schemas.openxmlformats.org/drawingml/2006/wordprocessingDrawing" xmlns:w10="urn:schemas-microsoft-com:office:word" xmlns:w="http://schemas.openxmlformats.org/wordprocessingml/2006/main" xmlns:w14="http://schemas.microsoft.com/office/word/2010/wordml" xmlns:w15="http://schemas.microsoft.com/office/word/2012/wordml" xmlns:wpg="http://schemas.microsoft.com/office/word/2010/wordprocessingGroup" xmlns:wpi="http://schemas.microsoft.com/office/word/2010/wordprocessingInk" xmlns:wne="http://schemas.microsoft.com/office/word/2006/wordml" xmlns:wps="http://schemas.microsoft.com/office/word/2010/wordprocessingShape" mc:Ignorable="w14 w15 wp14">
+<w:document xmlns:wpc="http://schemas.microsoft.com/office/word/2010/wordprocessingCanvas" xmlns:cx="http://schemas.microsoft.com/office/drawing/2014/chartex" xmlns:cx1="http://schemas.microsoft.com/office/drawing/2015/9/8/chartex" xmlns:cx2="http://schemas.microsoft.com/office/drawing/2015/10/21/chartex" xmlns:cx3="http://schemas.microsoft.com/office/drawing/2016/5/9/chartex" xmlns:cx4="http://schemas.microsoft.com/office/drawing/2016/5/10/chartex" xmlns:cx5="http://schemas.microsoft.com/office/drawing/2016/5/11/chartex" xmlns:mc="http://schemas.openxmlformats.org/markup-compatibility/2006" xmlns:o="urn:schemas-microsoft-com:office:office" xmlns:r="http://schemas.openxmlformats.org/officeDocument/2006/relationships" xmlns:m="http://schemas.openxmlformats.org/officeDocument/2006/math" xmlns:v="urn:schemas-microsoft-com:vml" xmlns:wp14="http://schemas.microsoft.com/office/word/2010/wordprocessingDrawing" xmlns:wp="http://schemas.openxmlformats.org/drawingml/2006/wordprocessingDrawing" xmlns:w10="urn:schemas-microsoft-com:office:word" xmlns:w="http://schemas.openxmlformats.org/wordprocessingml/2006/main" xmlns:w14="http://schemas.microsoft.com/office/word/2010/wordml" xmlns:w15="http://schemas.microsoft.com/office/word/2012/wordml" xmlns:w16se="http://schemas.microsoft.com/office/word/2015/wordml/symex" xmlns:wpg="http://schemas.microsoft.com/office/word/2010/wordprocessingGroup" xmlns:wpi="http://schemas.microsoft.com/office/word/2010/wordprocessingInk" xmlns:wne="http://schemas.microsoft.com/office/word/2006/wordml" xmlns:wps="http://schemas.microsoft.com/office/word/2010/wordprocessingShape" mc:Ignorable="w14 w15 w16se wp14">
   <w:body>
     <w:p>
       <w:pPr>
@@ -11,7 +11,7 @@
         <w:rPr>
           <w:rFonts w:ascii="Calibri" w:hAnsi="Calibri" w:cs="Calibri"/>
           <w:noProof/>
-          <w:lang w:eastAsia="en-GB" w:bidi="ar-SA"/>
+          <w:lang w:val="pt-PT" w:eastAsia="pt-PT" w:bidi="ar-SA"/>
         </w:rPr>
         <w:drawing>
           <wp:inline distT="0" distB="0" distL="0" distR="0">
@@ -540,166 +540,1010 @@
         </w:rPr>
       </w:pPr>
     </w:p>
-    <w:p>
-      <w:pPr>
-        <w:pStyle w:val="Standard"/>
-        <w:jc w:val="both"/>
-        <w:rPr>
-          <w:rFonts w:ascii="Calibri" w:hAnsi="Calibri" w:cs="Calibri"/>
-          <w:lang w:val="pt-PT"/>
-        </w:rPr>
-      </w:pPr>
-    </w:p>
-    <w:p>
-      <w:pPr>
-        <w:pStyle w:val="Standard"/>
-        <w:jc w:val="both"/>
-        <w:rPr>
-          <w:rFonts w:ascii="Calibri" w:hAnsi="Calibri" w:cs="Calibri"/>
-          <w:lang w:val="pt-PT"/>
-        </w:rPr>
-      </w:pPr>
-    </w:p>
-    <w:p>
-      <w:pPr>
-        <w:pStyle w:val="Standard"/>
-        <w:jc w:val="both"/>
-        <w:rPr>
-          <w:rFonts w:ascii="Calibri" w:hAnsi="Calibri" w:cs="Calibri"/>
-          <w:lang w:val="pt-PT"/>
-        </w:rPr>
-      </w:pPr>
-    </w:p>
-    <w:p>
-      <w:pPr>
-        <w:pStyle w:val="Standard"/>
-        <w:jc w:val="both"/>
-        <w:rPr>
-          <w:rFonts w:ascii="Calibri" w:hAnsi="Calibri" w:cs="Calibri"/>
-          <w:lang w:val="pt-PT"/>
-        </w:rPr>
-      </w:pPr>
-    </w:p>
-    <w:p>
-      <w:pPr>
-        <w:pStyle w:val="Standard"/>
-        <w:jc w:val="both"/>
-        <w:rPr>
-          <w:rFonts w:ascii="Calibri" w:hAnsi="Calibri" w:cs="Calibri"/>
-          <w:lang w:val="pt-PT"/>
-        </w:rPr>
-      </w:pPr>
-    </w:p>
-    <w:p>
-      <w:pPr>
-        <w:pStyle w:val="Standard"/>
-        <w:jc w:val="both"/>
-        <w:rPr>
-          <w:rFonts w:ascii="Calibri" w:hAnsi="Calibri" w:cs="Calibri"/>
-          <w:lang w:val="pt-PT"/>
-        </w:rPr>
-      </w:pPr>
-    </w:p>
-    <w:p>
-      <w:pPr>
-        <w:pStyle w:val="Standard"/>
-        <w:jc w:val="both"/>
-        <w:rPr>
-          <w:rFonts w:ascii="Calibri" w:hAnsi="Calibri" w:cs="Calibri"/>
-          <w:lang w:val="pt-PT"/>
-        </w:rPr>
-      </w:pPr>
-    </w:p>
-    <w:p>
-      <w:pPr>
-        <w:pStyle w:val="Standard"/>
-        <w:jc w:val="both"/>
-        <w:rPr>
-          <w:rFonts w:ascii="Calibri" w:hAnsi="Calibri" w:cs="Calibri"/>
-          <w:lang w:val="pt-PT"/>
-        </w:rPr>
-      </w:pPr>
-    </w:p>
-    <w:p>
-      <w:pPr>
-        <w:pStyle w:val="Standard"/>
-        <w:jc w:val="both"/>
-        <w:rPr>
-          <w:rFonts w:ascii="Calibri" w:hAnsi="Calibri" w:cs="Calibri"/>
-          <w:lang w:val="pt-PT"/>
-        </w:rPr>
-      </w:pPr>
-    </w:p>
-    <w:p>
-      <w:pPr>
-        <w:pStyle w:val="Standard"/>
-        <w:jc w:val="both"/>
-        <w:rPr>
-          <w:rFonts w:ascii="Calibri" w:hAnsi="Calibri" w:cs="Calibri"/>
-          <w:lang w:val="pt-PT"/>
-        </w:rPr>
-      </w:pPr>
-    </w:p>
-    <w:p>
-      <w:pPr>
-        <w:pStyle w:val="Standard"/>
-        <w:jc w:val="both"/>
-        <w:rPr>
-          <w:rFonts w:ascii="Calibri" w:hAnsi="Calibri" w:cs="Calibri"/>
-          <w:lang w:val="pt-PT"/>
-        </w:rPr>
-      </w:pPr>
-    </w:p>
-    <w:p>
-      <w:pPr>
-        <w:pStyle w:val="Standard"/>
-        <w:jc w:val="both"/>
-        <w:rPr>
-          <w:rFonts w:ascii="Calibri" w:hAnsi="Calibri" w:cs="Calibri"/>
-          <w:lang w:val="pt-PT"/>
-        </w:rPr>
-      </w:pPr>
-    </w:p>
-    <w:p>
-      <w:pPr>
-        <w:pStyle w:val="Standard"/>
-        <w:jc w:val="both"/>
-        <w:rPr>
-          <w:rFonts w:ascii="Calibri" w:hAnsi="Calibri" w:cs="Calibri"/>
-          <w:lang w:val="pt-PT"/>
-        </w:rPr>
-      </w:pPr>
-    </w:p>
-    <w:p>
-      <w:pPr>
-        <w:pStyle w:val="Standard"/>
-        <w:jc w:val="both"/>
-        <w:rPr>
-          <w:rFonts w:ascii="Calibri" w:hAnsi="Calibri" w:cs="Calibri"/>
-          <w:lang w:val="pt-PT"/>
-        </w:rPr>
-      </w:pPr>
-    </w:p>
-    <w:p>
-      <w:pPr>
-        <w:pStyle w:val="Standard"/>
-        <w:jc w:val="both"/>
-        <w:rPr>
-          <w:rFonts w:ascii="Calibri" w:hAnsi="Calibri" w:cs="Calibri"/>
-          <w:lang w:val="pt-PT"/>
-        </w:rPr>
-      </w:pPr>
-    </w:p>
-    <w:p>
-      <w:pPr>
-        <w:pStyle w:val="Standard"/>
-        <w:jc w:val="both"/>
-        <w:rPr>
-          <w:rFonts w:ascii="Calibri" w:hAnsi="Calibri" w:cs="Calibri"/>
-          <w:lang w:val="pt-PT"/>
-        </w:rPr>
-      </w:pPr>
-    </w:p>
+    <w:sdt>
+      <w:sdtPr>
+        <w:id w:val="110018284"/>
+        <w:docPartObj>
+          <w:docPartGallery w:val="Table of Contents"/>
+          <w:docPartUnique/>
+        </w:docPartObj>
+      </w:sdtPr>
+      <w:sdtEndPr>
+        <w:rPr>
+          <w:rFonts w:ascii="Liberation Serif" w:eastAsia="Noto Sans CJK SC Regular" w:hAnsi="Liberation Serif" w:cs="FreeSans"/>
+          <w:b/>
+          <w:bCs/>
+          <w:color w:val="auto"/>
+          <w:kern w:val="3"/>
+          <w:sz w:val="24"/>
+          <w:szCs w:val="24"/>
+          <w:lang w:eastAsia="zh-CN" w:bidi="hi-IN"/>
+        </w:rPr>
+      </w:sdtEndPr>
+      <w:sdtContent>
+        <w:p>
+          <w:pPr>
+            <w:pStyle w:val="Cabealhodondice"/>
+            <w:rPr>
+              <w:sz w:val="28"/>
+              <w:szCs w:val="28"/>
+            </w:rPr>
+          </w:pPr>
+          <w:r>
+            <w:rPr>
+              <w:sz w:val="28"/>
+              <w:szCs w:val="28"/>
+            </w:rPr>
+            <w:t>Índice</w:t>
+          </w:r>
+        </w:p>
+        <w:p>
+          <w:pPr>
+            <w:pStyle w:val="ndice3"/>
+            <w:tabs>
+              <w:tab w:val="right" w:leader="dot" w:pos="9628"/>
+            </w:tabs>
+            <w:rPr>
+              <w:rFonts w:asciiTheme="minorHAnsi" w:hAnsiTheme="minorHAnsi"/>
+              <w:noProof/>
+              <w:sz w:val="22"/>
+              <w:szCs w:val="22"/>
+            </w:rPr>
+          </w:pPr>
+          <w:r>
+            <w:fldChar w:fldCharType="begin"/>
+          </w:r>
+          <w:r>
+            <w:instrText xml:space="preserve"> TOC \o "1-3" \h \z \u </w:instrText>
+          </w:r>
+          <w:r>
+            <w:fldChar w:fldCharType="separate"/>
+          </w:r>
+          <w:hyperlink w:anchor="_Toc466655129" w:history="1">
+            <w:r>
+              <w:rPr>
+                <w:rStyle w:val="Hiperligao"/>
+                <w:rFonts w:asciiTheme="minorHAnsi" w:hAnsiTheme="minorHAnsi"/>
+                <w:noProof/>
+                <w:sz w:val="22"/>
+                <w:szCs w:val="22"/>
+              </w:rPr>
+              <w:t>1.Sumário</w:t>
+            </w:r>
+            <w:r>
+              <w:rPr>
+                <w:rFonts w:asciiTheme="minorHAnsi" w:hAnsiTheme="minorHAnsi"/>
+                <w:noProof/>
+                <w:webHidden/>
+                <w:sz w:val="22"/>
+                <w:szCs w:val="22"/>
+              </w:rPr>
+              <w:tab/>
+            </w:r>
+            <w:r>
+              <w:rPr>
+                <w:rFonts w:asciiTheme="minorHAnsi" w:hAnsiTheme="minorHAnsi"/>
+                <w:noProof/>
+                <w:webHidden/>
+                <w:sz w:val="22"/>
+                <w:szCs w:val="22"/>
+              </w:rPr>
+              <w:fldChar w:fldCharType="begin"/>
+            </w:r>
+            <w:r>
+              <w:rPr>
+                <w:rFonts w:asciiTheme="minorHAnsi" w:hAnsiTheme="minorHAnsi"/>
+                <w:noProof/>
+                <w:webHidden/>
+                <w:sz w:val="22"/>
+                <w:szCs w:val="22"/>
+              </w:rPr>
+              <w:instrText xml:space="preserve"> PAGEREF _Toc466655129 \h </w:instrText>
+            </w:r>
+            <w:r>
+              <w:rPr>
+                <w:rFonts w:asciiTheme="minorHAnsi" w:hAnsiTheme="minorHAnsi"/>
+                <w:noProof/>
+                <w:webHidden/>
+                <w:sz w:val="22"/>
+                <w:szCs w:val="22"/>
+              </w:rPr>
+            </w:r>
+            <w:r>
+              <w:rPr>
+                <w:rFonts w:asciiTheme="minorHAnsi" w:hAnsiTheme="minorHAnsi"/>
+                <w:noProof/>
+                <w:webHidden/>
+                <w:sz w:val="22"/>
+                <w:szCs w:val="22"/>
+              </w:rPr>
+              <w:fldChar w:fldCharType="separate"/>
+            </w:r>
+            <w:r>
+              <w:rPr>
+                <w:rFonts w:asciiTheme="minorHAnsi" w:hAnsiTheme="minorHAnsi"/>
+                <w:noProof/>
+                <w:webHidden/>
+                <w:sz w:val="22"/>
+                <w:szCs w:val="22"/>
+              </w:rPr>
+              <w:t>3</w:t>
+            </w:r>
+            <w:r>
+              <w:rPr>
+                <w:rFonts w:asciiTheme="minorHAnsi" w:hAnsiTheme="minorHAnsi"/>
+                <w:noProof/>
+                <w:webHidden/>
+                <w:sz w:val="22"/>
+                <w:szCs w:val="22"/>
+              </w:rPr>
+              <w:fldChar w:fldCharType="end"/>
+            </w:r>
+          </w:hyperlink>
+        </w:p>
+        <w:p>
+          <w:pPr>
+            <w:pStyle w:val="ndice3"/>
+            <w:tabs>
+              <w:tab w:val="right" w:leader="dot" w:pos="9628"/>
+            </w:tabs>
+            <w:rPr>
+              <w:rFonts w:asciiTheme="minorHAnsi" w:hAnsiTheme="minorHAnsi"/>
+              <w:noProof/>
+              <w:sz w:val="22"/>
+              <w:szCs w:val="22"/>
+            </w:rPr>
+          </w:pPr>
+          <w:hyperlink w:anchor="_Toc466655130" w:history="1">
+            <w:r>
+              <w:rPr>
+                <w:rStyle w:val="Hiperligao"/>
+                <w:rFonts w:asciiTheme="minorHAnsi" w:hAnsiTheme="minorHAnsi"/>
+                <w:noProof/>
+                <w:sz w:val="22"/>
+                <w:szCs w:val="22"/>
+              </w:rPr>
+              <w:t>2.Introdução</w:t>
+            </w:r>
+            <w:r>
+              <w:rPr>
+                <w:rFonts w:asciiTheme="minorHAnsi" w:hAnsiTheme="minorHAnsi"/>
+                <w:noProof/>
+                <w:webHidden/>
+                <w:sz w:val="22"/>
+                <w:szCs w:val="22"/>
+              </w:rPr>
+              <w:tab/>
+            </w:r>
+            <w:r>
+              <w:rPr>
+                <w:rFonts w:asciiTheme="minorHAnsi" w:hAnsiTheme="minorHAnsi"/>
+                <w:noProof/>
+                <w:webHidden/>
+                <w:sz w:val="22"/>
+                <w:szCs w:val="22"/>
+              </w:rPr>
+              <w:fldChar w:fldCharType="begin"/>
+            </w:r>
+            <w:r>
+              <w:rPr>
+                <w:rFonts w:asciiTheme="minorHAnsi" w:hAnsiTheme="minorHAnsi"/>
+                <w:noProof/>
+                <w:webHidden/>
+                <w:sz w:val="22"/>
+                <w:szCs w:val="22"/>
+              </w:rPr>
+              <w:instrText xml:space="preserve"> PAGEREF _Toc466655130 \h </w:instrText>
+            </w:r>
+            <w:r>
+              <w:rPr>
+                <w:rFonts w:asciiTheme="minorHAnsi" w:hAnsiTheme="minorHAnsi"/>
+                <w:noProof/>
+                <w:webHidden/>
+                <w:sz w:val="22"/>
+                <w:szCs w:val="22"/>
+              </w:rPr>
+            </w:r>
+            <w:r>
+              <w:rPr>
+                <w:rFonts w:asciiTheme="minorHAnsi" w:hAnsiTheme="minorHAnsi"/>
+                <w:noProof/>
+                <w:webHidden/>
+                <w:sz w:val="22"/>
+                <w:szCs w:val="22"/>
+              </w:rPr>
+              <w:fldChar w:fldCharType="separate"/>
+            </w:r>
+            <w:r>
+              <w:rPr>
+                <w:rFonts w:asciiTheme="minorHAnsi" w:hAnsiTheme="minorHAnsi"/>
+                <w:noProof/>
+                <w:webHidden/>
+                <w:sz w:val="22"/>
+                <w:szCs w:val="22"/>
+              </w:rPr>
+              <w:t>3</w:t>
+            </w:r>
+            <w:r>
+              <w:rPr>
+                <w:rFonts w:asciiTheme="minorHAnsi" w:hAnsiTheme="minorHAnsi"/>
+                <w:noProof/>
+                <w:webHidden/>
+                <w:sz w:val="22"/>
+                <w:szCs w:val="22"/>
+              </w:rPr>
+              <w:fldChar w:fldCharType="end"/>
+            </w:r>
+          </w:hyperlink>
+        </w:p>
+        <w:p>
+          <w:pPr>
+            <w:pStyle w:val="ndice3"/>
+            <w:tabs>
+              <w:tab w:val="right" w:leader="dot" w:pos="9628"/>
+            </w:tabs>
+            <w:rPr>
+              <w:rFonts w:asciiTheme="minorHAnsi" w:hAnsiTheme="minorHAnsi"/>
+              <w:noProof/>
+              <w:sz w:val="22"/>
+              <w:szCs w:val="22"/>
+            </w:rPr>
+          </w:pPr>
+          <w:hyperlink w:anchor="_Toc466655131" w:history="1">
+            <w:r>
+              <w:rPr>
+                <w:rStyle w:val="Hiperligao"/>
+                <w:rFonts w:asciiTheme="minorHAnsi" w:hAnsiTheme="minorHAnsi"/>
+                <w:noProof/>
+                <w:sz w:val="22"/>
+                <w:szCs w:val="22"/>
+              </w:rPr>
+              <w:t>3.Arquitetura</w:t>
+            </w:r>
+            <w:r>
+              <w:rPr>
+                <w:rFonts w:asciiTheme="minorHAnsi" w:hAnsiTheme="minorHAnsi"/>
+                <w:noProof/>
+                <w:webHidden/>
+                <w:sz w:val="22"/>
+                <w:szCs w:val="22"/>
+              </w:rPr>
+              <w:tab/>
+            </w:r>
+            <w:r>
+              <w:rPr>
+                <w:rFonts w:asciiTheme="minorHAnsi" w:hAnsiTheme="minorHAnsi"/>
+                <w:noProof/>
+                <w:webHidden/>
+                <w:sz w:val="22"/>
+                <w:szCs w:val="22"/>
+              </w:rPr>
+              <w:fldChar w:fldCharType="begin"/>
+            </w:r>
+            <w:r>
+              <w:rPr>
+                <w:rFonts w:asciiTheme="minorHAnsi" w:hAnsiTheme="minorHAnsi"/>
+                <w:noProof/>
+                <w:webHidden/>
+                <w:sz w:val="22"/>
+                <w:szCs w:val="22"/>
+              </w:rPr>
+              <w:instrText xml:space="preserve"> PAGEREF _Toc466655131 \h </w:instrText>
+            </w:r>
+            <w:r>
+              <w:rPr>
+                <w:rFonts w:asciiTheme="minorHAnsi" w:hAnsiTheme="minorHAnsi"/>
+                <w:noProof/>
+                <w:webHidden/>
+                <w:sz w:val="22"/>
+                <w:szCs w:val="22"/>
+              </w:rPr>
+            </w:r>
+            <w:r>
+              <w:rPr>
+                <w:rFonts w:asciiTheme="minorHAnsi" w:hAnsiTheme="minorHAnsi"/>
+                <w:noProof/>
+                <w:webHidden/>
+                <w:sz w:val="22"/>
+                <w:szCs w:val="22"/>
+              </w:rPr>
+              <w:fldChar w:fldCharType="separate"/>
+            </w:r>
+            <w:r>
+              <w:rPr>
+                <w:rFonts w:asciiTheme="minorHAnsi" w:hAnsiTheme="minorHAnsi"/>
+                <w:noProof/>
+                <w:webHidden/>
+                <w:sz w:val="22"/>
+                <w:szCs w:val="22"/>
+              </w:rPr>
+              <w:t>3</w:t>
+            </w:r>
+            <w:r>
+              <w:rPr>
+                <w:rFonts w:asciiTheme="minorHAnsi" w:hAnsiTheme="minorHAnsi"/>
+                <w:noProof/>
+                <w:webHidden/>
+                <w:sz w:val="22"/>
+                <w:szCs w:val="22"/>
+              </w:rPr>
+              <w:fldChar w:fldCharType="end"/>
+            </w:r>
+          </w:hyperlink>
+        </w:p>
+        <w:p>
+          <w:pPr>
+            <w:pStyle w:val="ndice3"/>
+            <w:tabs>
+              <w:tab w:val="right" w:leader="dot" w:pos="9628"/>
+            </w:tabs>
+            <w:rPr>
+              <w:rFonts w:asciiTheme="minorHAnsi" w:hAnsiTheme="minorHAnsi"/>
+              <w:noProof/>
+              <w:sz w:val="22"/>
+              <w:szCs w:val="22"/>
+            </w:rPr>
+          </w:pPr>
+          <w:hyperlink w:anchor="_Toc466655132" w:history="1">
+            <w:r>
+              <w:rPr>
+                <w:rStyle w:val="Hiperligao"/>
+                <w:rFonts w:asciiTheme="minorHAnsi" w:hAnsiTheme="minorHAnsi"/>
+                <w:noProof/>
+                <w:sz w:val="22"/>
+                <w:szCs w:val="22"/>
+              </w:rPr>
+              <w:t>4.Estrutura de Código</w:t>
+            </w:r>
+            <w:r>
+              <w:rPr>
+                <w:rFonts w:asciiTheme="minorHAnsi" w:hAnsiTheme="minorHAnsi"/>
+                <w:noProof/>
+                <w:webHidden/>
+                <w:sz w:val="22"/>
+                <w:szCs w:val="22"/>
+              </w:rPr>
+              <w:tab/>
+            </w:r>
+            <w:r>
+              <w:rPr>
+                <w:rFonts w:asciiTheme="minorHAnsi" w:hAnsiTheme="minorHAnsi"/>
+                <w:noProof/>
+                <w:webHidden/>
+                <w:sz w:val="22"/>
+                <w:szCs w:val="22"/>
+              </w:rPr>
+              <w:fldChar w:fldCharType="begin"/>
+            </w:r>
+            <w:r>
+              <w:rPr>
+                <w:rFonts w:asciiTheme="minorHAnsi" w:hAnsiTheme="minorHAnsi"/>
+                <w:noProof/>
+                <w:webHidden/>
+                <w:sz w:val="22"/>
+                <w:szCs w:val="22"/>
+              </w:rPr>
+              <w:instrText xml:space="preserve"> PAGEREF _Toc466655132 \h </w:instrText>
+            </w:r>
+            <w:r>
+              <w:rPr>
+                <w:rFonts w:asciiTheme="minorHAnsi" w:hAnsiTheme="minorHAnsi"/>
+                <w:noProof/>
+                <w:webHidden/>
+                <w:sz w:val="22"/>
+                <w:szCs w:val="22"/>
+              </w:rPr>
+            </w:r>
+            <w:r>
+              <w:rPr>
+                <w:rFonts w:asciiTheme="minorHAnsi" w:hAnsiTheme="minorHAnsi"/>
+                <w:noProof/>
+                <w:webHidden/>
+                <w:sz w:val="22"/>
+                <w:szCs w:val="22"/>
+              </w:rPr>
+              <w:fldChar w:fldCharType="separate"/>
+            </w:r>
+            <w:r>
+              <w:rPr>
+                <w:rFonts w:asciiTheme="minorHAnsi" w:hAnsiTheme="minorHAnsi"/>
+                <w:noProof/>
+                <w:webHidden/>
+                <w:sz w:val="22"/>
+                <w:szCs w:val="22"/>
+              </w:rPr>
+              <w:t>4</w:t>
+            </w:r>
+            <w:r>
+              <w:rPr>
+                <w:rFonts w:asciiTheme="minorHAnsi" w:hAnsiTheme="minorHAnsi"/>
+                <w:noProof/>
+                <w:webHidden/>
+                <w:sz w:val="22"/>
+                <w:szCs w:val="22"/>
+              </w:rPr>
+              <w:fldChar w:fldCharType="end"/>
+            </w:r>
+          </w:hyperlink>
+        </w:p>
+        <w:p>
+          <w:pPr>
+            <w:pStyle w:val="ndice3"/>
+            <w:tabs>
+              <w:tab w:val="right" w:leader="dot" w:pos="9628"/>
+            </w:tabs>
+            <w:rPr>
+              <w:rFonts w:asciiTheme="minorHAnsi" w:hAnsiTheme="minorHAnsi"/>
+              <w:noProof/>
+              <w:sz w:val="22"/>
+              <w:szCs w:val="22"/>
+            </w:rPr>
+          </w:pPr>
+          <w:hyperlink w:anchor="_Toc466655133" w:history="1">
+            <w:r>
+              <w:rPr>
+                <w:rStyle w:val="Hiperligao"/>
+                <w:rFonts w:asciiTheme="minorHAnsi" w:hAnsiTheme="minorHAnsi"/>
+                <w:noProof/>
+                <w:sz w:val="22"/>
+                <w:szCs w:val="22"/>
+              </w:rPr>
+              <w:t>5. Casos de Utilização Principais</w:t>
+            </w:r>
+            <w:r>
+              <w:rPr>
+                <w:rFonts w:asciiTheme="minorHAnsi" w:hAnsiTheme="minorHAnsi"/>
+                <w:noProof/>
+                <w:webHidden/>
+                <w:sz w:val="22"/>
+                <w:szCs w:val="22"/>
+              </w:rPr>
+              <w:tab/>
+            </w:r>
+            <w:r>
+              <w:rPr>
+                <w:rFonts w:asciiTheme="minorHAnsi" w:hAnsiTheme="minorHAnsi"/>
+                <w:noProof/>
+                <w:webHidden/>
+                <w:sz w:val="22"/>
+                <w:szCs w:val="22"/>
+              </w:rPr>
+              <w:fldChar w:fldCharType="begin"/>
+            </w:r>
+            <w:r>
+              <w:rPr>
+                <w:rFonts w:asciiTheme="minorHAnsi" w:hAnsiTheme="minorHAnsi"/>
+                <w:noProof/>
+                <w:webHidden/>
+                <w:sz w:val="22"/>
+                <w:szCs w:val="22"/>
+              </w:rPr>
+              <w:instrText xml:space="preserve"> PAGEREF _Toc466655133 \h </w:instrText>
+            </w:r>
+            <w:r>
+              <w:rPr>
+                <w:rFonts w:asciiTheme="minorHAnsi" w:hAnsiTheme="minorHAnsi"/>
+                <w:noProof/>
+                <w:webHidden/>
+                <w:sz w:val="22"/>
+                <w:szCs w:val="22"/>
+              </w:rPr>
+            </w:r>
+            <w:r>
+              <w:rPr>
+                <w:rFonts w:asciiTheme="minorHAnsi" w:hAnsiTheme="minorHAnsi"/>
+                <w:noProof/>
+                <w:webHidden/>
+                <w:sz w:val="22"/>
+                <w:szCs w:val="22"/>
+              </w:rPr>
+              <w:fldChar w:fldCharType="separate"/>
+            </w:r>
+            <w:r>
+              <w:rPr>
+                <w:rFonts w:asciiTheme="minorHAnsi" w:hAnsiTheme="minorHAnsi"/>
+                <w:noProof/>
+                <w:webHidden/>
+                <w:sz w:val="22"/>
+                <w:szCs w:val="22"/>
+              </w:rPr>
+              <w:t>5</w:t>
+            </w:r>
+            <w:r>
+              <w:rPr>
+                <w:rFonts w:asciiTheme="minorHAnsi" w:hAnsiTheme="minorHAnsi"/>
+                <w:noProof/>
+                <w:webHidden/>
+                <w:sz w:val="22"/>
+                <w:szCs w:val="22"/>
+              </w:rPr>
+              <w:fldChar w:fldCharType="end"/>
+            </w:r>
+          </w:hyperlink>
+        </w:p>
+        <w:p>
+          <w:pPr>
+            <w:pStyle w:val="ndice3"/>
+            <w:tabs>
+              <w:tab w:val="right" w:leader="dot" w:pos="9628"/>
+            </w:tabs>
+            <w:rPr>
+              <w:rFonts w:asciiTheme="minorHAnsi" w:hAnsiTheme="minorHAnsi"/>
+              <w:noProof/>
+              <w:sz w:val="22"/>
+              <w:szCs w:val="22"/>
+            </w:rPr>
+          </w:pPr>
+          <w:hyperlink w:anchor="_Toc466655134" w:history="1">
+            <w:r>
+              <w:rPr>
+                <w:rStyle w:val="Hiperligao"/>
+                <w:rFonts w:asciiTheme="minorHAnsi" w:hAnsiTheme="minorHAnsi"/>
+                <w:noProof/>
+                <w:sz w:val="22"/>
+                <w:szCs w:val="22"/>
+              </w:rPr>
+              <w:t>6.Protocolo de Ligação Lógica</w:t>
+            </w:r>
+            <w:r>
+              <w:rPr>
+                <w:rFonts w:asciiTheme="minorHAnsi" w:hAnsiTheme="minorHAnsi"/>
+                <w:noProof/>
+                <w:webHidden/>
+                <w:sz w:val="22"/>
+                <w:szCs w:val="22"/>
+              </w:rPr>
+              <w:tab/>
+            </w:r>
+            <w:r>
+              <w:rPr>
+                <w:rFonts w:asciiTheme="minorHAnsi" w:hAnsiTheme="minorHAnsi"/>
+                <w:noProof/>
+                <w:webHidden/>
+                <w:sz w:val="22"/>
+                <w:szCs w:val="22"/>
+              </w:rPr>
+              <w:fldChar w:fldCharType="begin"/>
+            </w:r>
+            <w:r>
+              <w:rPr>
+                <w:rFonts w:asciiTheme="minorHAnsi" w:hAnsiTheme="minorHAnsi"/>
+                <w:noProof/>
+                <w:webHidden/>
+                <w:sz w:val="22"/>
+                <w:szCs w:val="22"/>
+              </w:rPr>
+              <w:instrText xml:space="preserve"> PAGEREF _Toc466655134 \h </w:instrText>
+            </w:r>
+            <w:r>
+              <w:rPr>
+                <w:rFonts w:asciiTheme="minorHAnsi" w:hAnsiTheme="minorHAnsi"/>
+                <w:noProof/>
+                <w:webHidden/>
+                <w:sz w:val="22"/>
+                <w:szCs w:val="22"/>
+              </w:rPr>
+            </w:r>
+            <w:r>
+              <w:rPr>
+                <w:rFonts w:asciiTheme="minorHAnsi" w:hAnsiTheme="minorHAnsi"/>
+                <w:noProof/>
+                <w:webHidden/>
+                <w:sz w:val="22"/>
+                <w:szCs w:val="22"/>
+              </w:rPr>
+              <w:fldChar w:fldCharType="separate"/>
+            </w:r>
+            <w:r>
+              <w:rPr>
+                <w:rFonts w:asciiTheme="minorHAnsi" w:hAnsiTheme="minorHAnsi"/>
+                <w:noProof/>
+                <w:webHidden/>
+                <w:sz w:val="22"/>
+                <w:szCs w:val="22"/>
+              </w:rPr>
+              <w:t>6</w:t>
+            </w:r>
+            <w:r>
+              <w:rPr>
+                <w:rFonts w:asciiTheme="minorHAnsi" w:hAnsiTheme="minorHAnsi"/>
+                <w:noProof/>
+                <w:webHidden/>
+                <w:sz w:val="22"/>
+                <w:szCs w:val="22"/>
+              </w:rPr>
+              <w:fldChar w:fldCharType="end"/>
+            </w:r>
+          </w:hyperlink>
+        </w:p>
+        <w:p>
+          <w:pPr>
+            <w:pStyle w:val="ndice3"/>
+            <w:tabs>
+              <w:tab w:val="right" w:leader="dot" w:pos="9628"/>
+            </w:tabs>
+            <w:rPr>
+              <w:rFonts w:asciiTheme="minorHAnsi" w:hAnsiTheme="minorHAnsi"/>
+              <w:noProof/>
+              <w:sz w:val="22"/>
+              <w:szCs w:val="22"/>
+            </w:rPr>
+          </w:pPr>
+          <w:hyperlink w:anchor="_Toc466655135" w:history="1">
+            <w:r>
+              <w:rPr>
+                <w:rStyle w:val="Hiperligao"/>
+                <w:rFonts w:asciiTheme="minorHAnsi" w:hAnsiTheme="minorHAnsi"/>
+                <w:noProof/>
+                <w:sz w:val="22"/>
+                <w:szCs w:val="22"/>
+              </w:rPr>
+              <w:t>7.Protocolo de Aplicação</w:t>
+            </w:r>
+            <w:r>
+              <w:rPr>
+                <w:rFonts w:asciiTheme="minorHAnsi" w:hAnsiTheme="minorHAnsi"/>
+                <w:noProof/>
+                <w:webHidden/>
+                <w:sz w:val="22"/>
+                <w:szCs w:val="22"/>
+              </w:rPr>
+              <w:tab/>
+            </w:r>
+            <w:r>
+              <w:rPr>
+                <w:rFonts w:asciiTheme="minorHAnsi" w:hAnsiTheme="minorHAnsi"/>
+                <w:noProof/>
+                <w:webHidden/>
+                <w:sz w:val="22"/>
+                <w:szCs w:val="22"/>
+              </w:rPr>
+              <w:fldChar w:fldCharType="begin"/>
+            </w:r>
+            <w:r>
+              <w:rPr>
+                <w:rFonts w:asciiTheme="minorHAnsi" w:hAnsiTheme="minorHAnsi"/>
+                <w:noProof/>
+                <w:webHidden/>
+                <w:sz w:val="22"/>
+                <w:szCs w:val="22"/>
+              </w:rPr>
+              <w:instrText xml:space="preserve"> PAGEREF _Toc466655135 \h </w:instrText>
+            </w:r>
+            <w:r>
+              <w:rPr>
+                <w:rFonts w:asciiTheme="minorHAnsi" w:hAnsiTheme="minorHAnsi"/>
+                <w:noProof/>
+                <w:webHidden/>
+                <w:sz w:val="22"/>
+                <w:szCs w:val="22"/>
+              </w:rPr>
+            </w:r>
+            <w:r>
+              <w:rPr>
+                <w:rFonts w:asciiTheme="minorHAnsi" w:hAnsiTheme="minorHAnsi"/>
+                <w:noProof/>
+                <w:webHidden/>
+                <w:sz w:val="22"/>
+                <w:szCs w:val="22"/>
+              </w:rPr>
+              <w:fldChar w:fldCharType="separate"/>
+            </w:r>
+            <w:r>
+              <w:rPr>
+                <w:rFonts w:asciiTheme="minorHAnsi" w:hAnsiTheme="minorHAnsi"/>
+                <w:noProof/>
+                <w:webHidden/>
+                <w:sz w:val="22"/>
+                <w:szCs w:val="22"/>
+              </w:rPr>
+              <w:t>7</w:t>
+            </w:r>
+            <w:r>
+              <w:rPr>
+                <w:rFonts w:asciiTheme="minorHAnsi" w:hAnsiTheme="minorHAnsi"/>
+                <w:noProof/>
+                <w:webHidden/>
+                <w:sz w:val="22"/>
+                <w:szCs w:val="22"/>
+              </w:rPr>
+              <w:fldChar w:fldCharType="end"/>
+            </w:r>
+          </w:hyperlink>
+        </w:p>
+        <w:p>
+          <w:pPr>
+            <w:pStyle w:val="ndice3"/>
+            <w:tabs>
+              <w:tab w:val="right" w:leader="dot" w:pos="9628"/>
+            </w:tabs>
+            <w:rPr>
+              <w:rFonts w:asciiTheme="minorHAnsi" w:hAnsiTheme="minorHAnsi"/>
+              <w:noProof/>
+              <w:sz w:val="22"/>
+              <w:szCs w:val="22"/>
+            </w:rPr>
+          </w:pPr>
+          <w:hyperlink w:anchor="_Toc466655136" w:history="1">
+            <w:r>
+              <w:rPr>
+                <w:rStyle w:val="Hiperligao"/>
+                <w:rFonts w:asciiTheme="minorHAnsi" w:hAnsiTheme="minorHAnsi"/>
+                <w:noProof/>
+                <w:sz w:val="22"/>
+                <w:szCs w:val="22"/>
+              </w:rPr>
+              <w:t>8.Validação</w:t>
+            </w:r>
+            <w:r>
+              <w:rPr>
+                <w:rFonts w:asciiTheme="minorHAnsi" w:hAnsiTheme="minorHAnsi"/>
+                <w:noProof/>
+                <w:webHidden/>
+                <w:sz w:val="22"/>
+                <w:szCs w:val="22"/>
+              </w:rPr>
+              <w:tab/>
+            </w:r>
+            <w:r>
+              <w:rPr>
+                <w:rFonts w:asciiTheme="minorHAnsi" w:hAnsiTheme="minorHAnsi"/>
+                <w:noProof/>
+                <w:webHidden/>
+                <w:sz w:val="22"/>
+                <w:szCs w:val="22"/>
+              </w:rPr>
+              <w:fldChar w:fldCharType="begin"/>
+            </w:r>
+            <w:r>
+              <w:rPr>
+                <w:rFonts w:asciiTheme="minorHAnsi" w:hAnsiTheme="minorHAnsi"/>
+                <w:noProof/>
+                <w:webHidden/>
+                <w:sz w:val="22"/>
+                <w:szCs w:val="22"/>
+              </w:rPr>
+              <w:instrText xml:space="preserve"> PAGEREF _Toc466655136 \h </w:instrText>
+            </w:r>
+            <w:r>
+              <w:rPr>
+                <w:rFonts w:asciiTheme="minorHAnsi" w:hAnsiTheme="minorHAnsi"/>
+                <w:noProof/>
+                <w:webHidden/>
+                <w:sz w:val="22"/>
+                <w:szCs w:val="22"/>
+              </w:rPr>
+            </w:r>
+            <w:r>
+              <w:rPr>
+                <w:rFonts w:asciiTheme="minorHAnsi" w:hAnsiTheme="minorHAnsi"/>
+                <w:noProof/>
+                <w:webHidden/>
+                <w:sz w:val="22"/>
+                <w:szCs w:val="22"/>
+              </w:rPr>
+              <w:fldChar w:fldCharType="separate"/>
+            </w:r>
+            <w:r>
+              <w:rPr>
+                <w:rFonts w:asciiTheme="minorHAnsi" w:hAnsiTheme="minorHAnsi"/>
+                <w:noProof/>
+                <w:webHidden/>
+                <w:sz w:val="22"/>
+                <w:szCs w:val="22"/>
+              </w:rPr>
+              <w:t>8</w:t>
+            </w:r>
+            <w:r>
+              <w:rPr>
+                <w:rFonts w:asciiTheme="minorHAnsi" w:hAnsiTheme="minorHAnsi"/>
+                <w:noProof/>
+                <w:webHidden/>
+                <w:sz w:val="22"/>
+                <w:szCs w:val="22"/>
+              </w:rPr>
+              <w:fldChar w:fldCharType="end"/>
+            </w:r>
+          </w:hyperlink>
+        </w:p>
+        <w:p>
+          <w:pPr>
+            <w:pStyle w:val="ndice3"/>
+            <w:tabs>
+              <w:tab w:val="right" w:leader="dot" w:pos="9628"/>
+            </w:tabs>
+            <w:rPr>
+              <w:rFonts w:asciiTheme="minorHAnsi" w:hAnsiTheme="minorHAnsi"/>
+              <w:noProof/>
+              <w:sz w:val="22"/>
+              <w:szCs w:val="22"/>
+            </w:rPr>
+          </w:pPr>
+          <w:hyperlink w:anchor="_Toc466655137" w:history="1">
+            <w:r>
+              <w:rPr>
+                <w:rStyle w:val="Hiperligao"/>
+                <w:rFonts w:asciiTheme="minorHAnsi" w:hAnsiTheme="minorHAnsi"/>
+                <w:noProof/>
+                <w:sz w:val="22"/>
+                <w:szCs w:val="22"/>
+              </w:rPr>
+              <w:t>9.Conclusão</w:t>
+            </w:r>
+            <w:r>
+              <w:rPr>
+                <w:rFonts w:asciiTheme="minorHAnsi" w:hAnsiTheme="minorHAnsi"/>
+                <w:noProof/>
+                <w:webHidden/>
+                <w:sz w:val="22"/>
+                <w:szCs w:val="22"/>
+              </w:rPr>
+              <w:tab/>
+            </w:r>
+            <w:r>
+              <w:rPr>
+                <w:rFonts w:asciiTheme="minorHAnsi" w:hAnsiTheme="minorHAnsi"/>
+                <w:noProof/>
+                <w:webHidden/>
+                <w:sz w:val="22"/>
+                <w:szCs w:val="22"/>
+              </w:rPr>
+              <w:fldChar w:fldCharType="begin"/>
+            </w:r>
+            <w:r>
+              <w:rPr>
+                <w:rFonts w:asciiTheme="minorHAnsi" w:hAnsiTheme="minorHAnsi"/>
+                <w:noProof/>
+                <w:webHidden/>
+                <w:sz w:val="22"/>
+                <w:szCs w:val="22"/>
+              </w:rPr>
+              <w:instrText xml:space="preserve"> PAGEREF _Toc466655137 \h </w:instrText>
+            </w:r>
+            <w:r>
+              <w:rPr>
+                <w:rFonts w:asciiTheme="minorHAnsi" w:hAnsiTheme="minorHAnsi"/>
+                <w:noProof/>
+                <w:webHidden/>
+                <w:sz w:val="22"/>
+                <w:szCs w:val="22"/>
+              </w:rPr>
+            </w:r>
+            <w:r>
+              <w:rPr>
+                <w:rFonts w:asciiTheme="minorHAnsi" w:hAnsiTheme="minorHAnsi"/>
+                <w:noProof/>
+                <w:webHidden/>
+                <w:sz w:val="22"/>
+                <w:szCs w:val="22"/>
+              </w:rPr>
+              <w:fldChar w:fldCharType="separate"/>
+            </w:r>
+            <w:r>
+              <w:rPr>
+                <w:rFonts w:asciiTheme="minorHAnsi" w:hAnsiTheme="minorHAnsi"/>
+                <w:noProof/>
+                <w:webHidden/>
+                <w:sz w:val="22"/>
+                <w:szCs w:val="22"/>
+              </w:rPr>
+              <w:t>8</w:t>
+            </w:r>
+            <w:r>
+              <w:rPr>
+                <w:rFonts w:asciiTheme="minorHAnsi" w:hAnsiTheme="minorHAnsi"/>
+                <w:noProof/>
+                <w:webHidden/>
+                <w:sz w:val="22"/>
+                <w:szCs w:val="22"/>
+              </w:rPr>
+              <w:fldChar w:fldCharType="end"/>
+            </w:r>
+          </w:hyperlink>
+        </w:p>
+        <w:p>
+          <w:pPr>
+            <w:pStyle w:val="ndice3"/>
+            <w:tabs>
+              <w:tab w:val="right" w:leader="dot" w:pos="9628"/>
+            </w:tabs>
+            <w:rPr>
+              <w:noProof/>
+            </w:rPr>
+          </w:pPr>
+          <w:hyperlink w:anchor="_Toc466655138" w:history="1">
+            <w:r>
+              <w:rPr>
+                <w:rStyle w:val="Hiperligao"/>
+                <w:rFonts w:asciiTheme="minorHAnsi" w:hAnsiTheme="minorHAnsi"/>
+                <w:noProof/>
+                <w:sz w:val="22"/>
+                <w:szCs w:val="22"/>
+              </w:rPr>
+              <w:t>10.Anexo I</w:t>
+            </w:r>
+            <w:r>
+              <w:rPr>
+                <w:rFonts w:asciiTheme="minorHAnsi" w:hAnsiTheme="minorHAnsi"/>
+                <w:noProof/>
+                <w:webHidden/>
+                <w:sz w:val="22"/>
+                <w:szCs w:val="22"/>
+              </w:rPr>
+              <w:tab/>
+            </w:r>
+            <w:r>
+              <w:rPr>
+                <w:rFonts w:asciiTheme="minorHAnsi" w:hAnsiTheme="minorHAnsi"/>
+                <w:noProof/>
+                <w:webHidden/>
+                <w:sz w:val="22"/>
+                <w:szCs w:val="22"/>
+              </w:rPr>
+              <w:fldChar w:fldCharType="begin"/>
+            </w:r>
+            <w:r>
+              <w:rPr>
+                <w:rFonts w:asciiTheme="minorHAnsi" w:hAnsiTheme="minorHAnsi"/>
+                <w:noProof/>
+                <w:webHidden/>
+                <w:sz w:val="22"/>
+                <w:szCs w:val="22"/>
+              </w:rPr>
+              <w:instrText xml:space="preserve"> PAGEREF _Toc466655138 \h </w:instrText>
+            </w:r>
+            <w:r>
+              <w:rPr>
+                <w:rFonts w:asciiTheme="minorHAnsi" w:hAnsiTheme="minorHAnsi"/>
+                <w:noProof/>
+                <w:webHidden/>
+                <w:sz w:val="22"/>
+                <w:szCs w:val="22"/>
+              </w:rPr>
+            </w:r>
+            <w:r>
+              <w:rPr>
+                <w:rFonts w:asciiTheme="minorHAnsi" w:hAnsiTheme="minorHAnsi"/>
+                <w:noProof/>
+                <w:webHidden/>
+                <w:sz w:val="22"/>
+                <w:szCs w:val="22"/>
+              </w:rPr>
+              <w:fldChar w:fldCharType="separate"/>
+            </w:r>
+            <w:r>
+              <w:rPr>
+                <w:rFonts w:asciiTheme="minorHAnsi" w:hAnsiTheme="minorHAnsi"/>
+                <w:noProof/>
+                <w:webHidden/>
+                <w:sz w:val="22"/>
+                <w:szCs w:val="22"/>
+              </w:rPr>
+              <w:t>8</w:t>
+            </w:r>
+            <w:r>
+              <w:rPr>
+                <w:rFonts w:asciiTheme="minorHAnsi" w:hAnsiTheme="minorHAnsi"/>
+                <w:noProof/>
+                <w:webHidden/>
+                <w:sz w:val="22"/>
+                <w:szCs w:val="22"/>
+              </w:rPr>
+              <w:fldChar w:fldCharType="end"/>
+            </w:r>
+          </w:hyperlink>
+        </w:p>
+        <w:p>
+          <w:r>
+            <w:rPr>
+              <w:b/>
+              <w:bCs/>
+            </w:rPr>
+            <w:fldChar w:fldCharType="end"/>
+          </w:r>
+        </w:p>
+      </w:sdtContent>
+    </w:sdt>
     <w:p>
       <w:pPr>
         <w:pStyle w:val="Standard"/>
@@ -1028,6 +1872,7 @@
           <w:szCs w:val="28"/>
         </w:rPr>
       </w:pPr>
+      <w:bookmarkStart w:id="0" w:name="_Toc466655129"/>
       <w:r>
         <w:rPr>
           <w:sz w:val="28"/>
@@ -1043,11 +1888,13 @@
         </w:rPr>
         <w:t>Sumário</w:t>
       </w:r>
+      <w:bookmarkEnd w:id="0"/>
     </w:p>
     <w:p/>
     <w:p>
       <w:pPr>
         <w:pStyle w:val="Standard"/>
+        <w:ind w:firstLine="709"/>
         <w:jc w:val="both"/>
         <w:rPr>
           <w:rFonts w:ascii="Calibri" w:hAnsi="Calibri" w:cs="Calibri"/>
@@ -1105,6 +1952,7 @@
     <w:p>
       <w:pPr>
         <w:pStyle w:val="Standard"/>
+        <w:ind w:firstLine="709"/>
         <w:jc w:val="both"/>
         <w:rPr>
           <w:sz w:val="22"/>
@@ -1167,6 +2015,7 @@
           <w:szCs w:val="28"/>
         </w:rPr>
       </w:pPr>
+      <w:bookmarkStart w:id="1" w:name="_Toc466655130"/>
       <w:r>
         <w:rPr>
           <w:sz w:val="28"/>
@@ -1181,11 +2030,13 @@
         </w:rPr>
         <w:t>Introdução</w:t>
       </w:r>
+      <w:bookmarkEnd w:id="1"/>
     </w:p>
     <w:p/>
     <w:p>
       <w:pPr>
         <w:pStyle w:val="Standard"/>
+        <w:ind w:firstLine="709"/>
         <w:jc w:val="both"/>
         <w:rPr>
           <w:rFonts w:ascii="Calibri" w:hAnsi="Calibri" w:cs="Calibri"/>
@@ -1222,7 +2073,29 @@
           <w:szCs w:val="22"/>
           <w:lang w:val="pt-PT"/>
         </w:rPr>
-        <w:t>O protocolo implementado combina características de protocolos de ligação de dados existentes, este garante também a transmissão de dados independentes de códigos, a chamada transparência. A transmissão efetuada é organizada em três tipos de tramas tratadas na camada de ligação de dados:</w:t>
+        <w:t>O protocolo implementado combina características de protocolos de ligação de dados existentes, este garante também a transmissão de dados independentes de códigos, a chamada transparência.</w:t>
+      </w:r>
+    </w:p>
+    <w:p>
+      <w:pPr>
+        <w:pStyle w:val="Standard"/>
+        <w:ind w:firstLine="360"/>
+        <w:jc w:val="both"/>
+        <w:rPr>
+          <w:rFonts w:ascii="Calibri" w:hAnsi="Calibri" w:cs="Calibri"/>
+          <w:sz w:val="22"/>
+          <w:szCs w:val="22"/>
+          <w:lang w:val="pt-PT"/>
+        </w:rPr>
+      </w:pPr>
+      <w:r>
+        <w:rPr>
+          <w:rFonts w:ascii="Calibri" w:hAnsi="Calibri" w:cs="Calibri"/>
+          <w:sz w:val="22"/>
+          <w:szCs w:val="22"/>
+          <w:lang w:val="pt-PT"/>
+        </w:rPr>
+        <w:t>A transmissão efetuada é organizada em três tipos de tramas tratadas na camada de ligação de dados:</w:t>
       </w:r>
     </w:p>
     <w:p>
@@ -1303,6 +2176,7 @@
     <w:p>
       <w:pPr>
         <w:pStyle w:val="Standard"/>
+        <w:ind w:firstLine="360"/>
         <w:jc w:val="both"/>
         <w:rPr>
           <w:rFonts w:ascii="Calibri" w:hAnsi="Calibri" w:cs="Calibri"/>
@@ -1324,6 +2198,7 @@
     <w:p>
       <w:pPr>
         <w:pStyle w:val="Standard"/>
+        <w:ind w:firstLine="360"/>
         <w:jc w:val="both"/>
         <w:rPr>
           <w:rFonts w:ascii="Calibri" w:hAnsi="Calibri" w:cs="Calibri"/>
@@ -1636,6 +2511,7 @@
           <w:szCs w:val="28"/>
         </w:rPr>
       </w:pPr>
+      <w:bookmarkStart w:id="2" w:name="_Toc466655131"/>
       <w:r>
         <w:rPr>
           <w:sz w:val="28"/>
@@ -1648,7 +2524,15 @@
           <w:sz w:val="28"/>
           <w:szCs w:val="28"/>
         </w:rPr>
-        <w:t xml:space="preserve">Arquitetura </w:t>
+        <w:t>Arquitetura</w:t>
+      </w:r>
+      <w:bookmarkEnd w:id="2"/>
+      <w:r>
+        <w:rPr>
+          <w:sz w:val="28"/>
+          <w:szCs w:val="28"/>
+        </w:rPr>
+        <w:t xml:space="preserve"> </w:t>
       </w:r>
     </w:p>
     <w:p>
@@ -1663,6 +2547,7 @@
     <w:p>
       <w:pPr>
         <w:pStyle w:val="Standard"/>
+        <w:ind w:firstLine="709"/>
         <w:jc w:val="both"/>
         <w:rPr>
           <w:sz w:val="22"/>
@@ -1779,6 +2664,202 @@
     <w:p>
       <w:pPr>
         <w:pStyle w:val="Standard"/>
+        <w:ind w:firstLine="709"/>
+        <w:jc w:val="both"/>
+        <w:rPr>
+          <w:rFonts w:ascii="Calibri" w:hAnsi="Calibri" w:cs="Calibri"/>
+          <w:sz w:val="22"/>
+          <w:szCs w:val="22"/>
+          <w:lang w:val="pt-PT"/>
+        </w:rPr>
+      </w:pPr>
+      <w:r>
+        <w:rPr>
+          <w:rFonts w:ascii="Calibri" w:hAnsi="Calibri" w:cs="Calibri"/>
+          <w:sz w:val="22"/>
+          <w:szCs w:val="22"/>
+          <w:lang w:val="pt-PT"/>
+        </w:rPr>
+        <w:t xml:space="preserve">A camada de </w:t>
+      </w:r>
+      <w:r>
+        <w:rPr>
+          <w:rFonts w:ascii="Calibri" w:hAnsi="Calibri" w:cs="Calibri"/>
+          <w:b/>
+          <w:sz w:val="22"/>
+          <w:szCs w:val="22"/>
+          <w:lang w:val="pt-PT"/>
+        </w:rPr>
+        <w:t>Aplicação</w:t>
+      </w:r>
+      <w:r>
+        <w:rPr>
+          <w:rFonts w:ascii="Calibri" w:hAnsi="Calibri" w:cs="Calibri"/>
+          <w:sz w:val="22"/>
+          <w:szCs w:val="22"/>
+          <w:lang w:val="pt-PT"/>
+        </w:rPr>
+        <w:t xml:space="preserve"> visa construir os pacotes, tanto de controlo como de dados, que serão inseridos nas tramas de informação. Os pacotes de controlo contêm informação sobre o</w:t>
+      </w:r>
+      <w:r>
+        <w:rPr>
+          <w:rFonts w:ascii="Calibri" w:hAnsi="Calibri" w:cs="Calibri"/>
+          <w:sz w:val="22"/>
+          <w:szCs w:val="22"/>
+          <w:lang w:val="pt-PT"/>
+        </w:rPr>
+        <w:t xml:space="preserve"> tipo de pacote (START ou END),</w:t>
+      </w:r>
+      <w:r>
+        <w:rPr>
+          <w:rFonts w:ascii="Calibri" w:hAnsi="Calibri" w:cs="Calibri"/>
+          <w:sz w:val="22"/>
+          <w:szCs w:val="22"/>
+          <w:lang w:val="pt-PT"/>
+        </w:rPr>
+        <w:t xml:space="preserve"> tamanho do ficheiro, o nome do ficheiro e o tamanho que ocupa o nome do ficheiro. Os </w:t>
+      </w:r>
+      <w:r>
+        <w:rPr>
+          <w:rFonts w:ascii="Calibri" w:hAnsi="Calibri" w:cs="Calibri"/>
+          <w:sz w:val="22"/>
+          <w:szCs w:val="22"/>
+          <w:lang w:val="pt-PT"/>
+        </w:rPr>
+        <w:t xml:space="preserve">pacotes </w:t>
+      </w:r>
+      <w:r>
+        <w:rPr>
+          <w:rFonts w:ascii="Calibri" w:hAnsi="Calibri" w:cs="Calibri"/>
+          <w:sz w:val="22"/>
+          <w:szCs w:val="22"/>
+          <w:lang w:val="pt-PT"/>
+        </w:rPr>
+        <w:t>de dad</w:t>
+      </w:r>
+      <w:r>
+        <w:rPr>
+          <w:rFonts w:ascii="Calibri" w:hAnsi="Calibri" w:cs="Calibri"/>
+          <w:sz w:val="22"/>
+          <w:szCs w:val="22"/>
+          <w:lang w:val="pt-PT"/>
+        </w:rPr>
+        <w:t>os</w:t>
+      </w:r>
+      <w:r>
+        <w:rPr>
+          <w:rFonts w:ascii="Calibri" w:hAnsi="Calibri" w:cs="Calibri"/>
+          <w:sz w:val="22"/>
+          <w:szCs w:val="22"/>
+          <w:lang w:val="pt-PT"/>
+        </w:rPr>
+        <w:t xml:space="preserve"> cont</w:t>
+      </w:r>
+      <w:r>
+        <w:rPr>
+          <w:rFonts w:ascii="Calibri" w:hAnsi="Calibri" w:cs="Calibri"/>
+          <w:sz w:val="22"/>
+          <w:szCs w:val="22"/>
+          <w:lang w:val="pt-PT"/>
+        </w:rPr>
+        <w:t>ê</w:t>
+      </w:r>
+      <w:r>
+        <w:rPr>
+          <w:rFonts w:ascii="Calibri" w:hAnsi="Calibri" w:cs="Calibri"/>
+          <w:sz w:val="22"/>
+          <w:szCs w:val="22"/>
+          <w:lang w:val="pt-PT"/>
+        </w:rPr>
+        <w:t xml:space="preserve">m o conteúdo do ficheiro </w:t>
+      </w:r>
+      <w:r>
+        <w:rPr>
+          <w:rFonts w:ascii="Calibri" w:hAnsi="Calibri" w:cs="Calibri"/>
+          <w:sz w:val="22"/>
+          <w:szCs w:val="22"/>
+          <w:lang w:val="pt-PT"/>
+        </w:rPr>
+        <w:t xml:space="preserve">que, </w:t>
+      </w:r>
+      <w:r>
+        <w:rPr>
+          <w:rFonts w:ascii="Calibri" w:hAnsi="Calibri" w:cs="Calibri"/>
+          <w:sz w:val="22"/>
+          <w:szCs w:val="22"/>
+          <w:lang w:val="pt-PT"/>
+        </w:rPr>
+        <w:t>neste projeto em particular, seria o conteúd</w:t>
+      </w:r>
+      <w:r>
+        <w:rPr>
+          <w:rFonts w:ascii="Calibri" w:hAnsi="Calibri" w:cs="Calibri"/>
+          <w:sz w:val="22"/>
+          <w:szCs w:val="22"/>
+          <w:lang w:val="pt-PT"/>
+        </w:rPr>
+        <w:t xml:space="preserve">o da imagem do </w:t>
+      </w:r>
+      <w:r>
+        <w:rPr>
+          <w:rFonts w:ascii="Calibri" w:hAnsi="Calibri" w:cs="Calibri"/>
+          <w:sz w:val="22"/>
+          <w:szCs w:val="22"/>
+          <w:lang w:val="pt-PT"/>
+        </w:rPr>
+        <w:lastRenderedPageBreak/>
+        <w:t>pinguim, dividido</w:t>
+      </w:r>
+      <w:r>
+        <w:rPr>
+          <w:rFonts w:ascii="Calibri" w:hAnsi="Calibri" w:cs="Calibri"/>
+          <w:sz w:val="22"/>
+          <w:szCs w:val="22"/>
+          <w:lang w:val="pt-PT"/>
+        </w:rPr>
+        <w:t xml:space="preserve"> </w:t>
+      </w:r>
+      <w:r>
+        <w:rPr>
+          <w:rFonts w:ascii="Calibri" w:hAnsi="Calibri" w:cs="Calibri"/>
+          <w:sz w:val="22"/>
+          <w:szCs w:val="22"/>
+          <w:lang w:val="pt-PT"/>
+        </w:rPr>
+        <w:t>em</w:t>
+      </w:r>
+      <w:r>
+        <w:rPr>
+          <w:rFonts w:ascii="Calibri" w:hAnsi="Calibri" w:cs="Calibri"/>
+          <w:sz w:val="22"/>
+          <w:szCs w:val="22"/>
+          <w:lang w:val="pt-PT"/>
+        </w:rPr>
+        <w:t xml:space="preserve"> partes.</w:t>
+      </w:r>
+      <w:r>
+        <w:rPr>
+          <w:rFonts w:ascii="Calibri" w:hAnsi="Calibri" w:cs="Calibri"/>
+          <w:sz w:val="22"/>
+          <w:szCs w:val="22"/>
+          <w:lang w:val="pt-PT"/>
+        </w:rPr>
+        <w:t xml:space="preserve"> Esta camada também é responsável pela leitura do conteúdo antes de criar os pacotes de dados a serem enviados</w:t>
+      </w:r>
+      <w:r>
+        <w:rPr>
+          <w:rFonts w:ascii="Calibri" w:hAnsi="Calibri" w:cs="Calibri"/>
+          <w:sz w:val="22"/>
+          <w:szCs w:val="22"/>
+          <w:lang w:val="pt-PT"/>
+        </w:rPr>
+        <w:t>.</w:t>
+      </w:r>
+    </w:p>
+    <w:p>
+      <w:pPr>
+        <w:pStyle w:val="Standard"/>
+        <w:ind w:firstLine="709"/>
         <w:jc w:val="both"/>
         <w:rPr>
           <w:rFonts w:ascii="Calibri" w:hAnsi="Calibri" w:cs="Calibri"/>
@@ -1788,204 +2869,81 @@
           <w:lang w:val="pt-PT"/>
         </w:rPr>
       </w:pPr>
-      <w:r>
-        <w:rPr>
-          <w:rFonts w:ascii="Calibri" w:hAnsi="Calibri" w:cs="Calibri"/>
-          <w:sz w:val="22"/>
-          <w:szCs w:val="22"/>
-          <w:lang w:val="pt-PT"/>
-        </w:rPr>
-        <w:t xml:space="preserve">A camada de </w:t>
-      </w:r>
-      <w:r>
-        <w:rPr>
-          <w:rFonts w:ascii="Calibri" w:hAnsi="Calibri" w:cs="Calibri"/>
-          <w:b/>
-          <w:sz w:val="22"/>
-          <w:szCs w:val="22"/>
-          <w:lang w:val="pt-PT"/>
-        </w:rPr>
-        <w:t>Aplicação</w:t>
-      </w:r>
-      <w:r>
-        <w:rPr>
-          <w:rFonts w:ascii="Calibri" w:hAnsi="Calibri" w:cs="Calibri"/>
-          <w:sz w:val="22"/>
-          <w:szCs w:val="22"/>
-          <w:lang w:val="pt-PT"/>
-        </w:rPr>
-        <w:t xml:space="preserve"> visa construir os pacotes, tanto de controlo como de dados, que serão inseridos nas tramas de informação. Os pacotes de controlo contêm informação sobre o</w:t>
-      </w:r>
-      <w:r>
-        <w:rPr>
-          <w:rFonts w:ascii="Calibri" w:hAnsi="Calibri" w:cs="Calibri"/>
-          <w:sz w:val="22"/>
-          <w:szCs w:val="22"/>
-          <w:lang w:val="pt-PT"/>
-        </w:rPr>
-        <w:t xml:space="preserve"> tipo de pacote (START ou END),</w:t>
-      </w:r>
-      <w:r>
-        <w:rPr>
-          <w:rFonts w:ascii="Calibri" w:hAnsi="Calibri" w:cs="Calibri"/>
-          <w:sz w:val="22"/>
-          <w:szCs w:val="22"/>
-          <w:lang w:val="pt-PT"/>
-        </w:rPr>
-        <w:t xml:space="preserve"> tamanho do ficheiro, o nome do ficheiro e o tamanho que ocupa o nome do ficheiro. Os </w:t>
-      </w:r>
-      <w:r>
-        <w:rPr>
-          <w:rFonts w:ascii="Calibri" w:hAnsi="Calibri" w:cs="Calibri"/>
-          <w:sz w:val="22"/>
-          <w:szCs w:val="22"/>
-          <w:lang w:val="pt-PT"/>
-        </w:rPr>
-        <w:t xml:space="preserve">pacotes </w:t>
-      </w:r>
-      <w:r>
-        <w:rPr>
-          <w:rFonts w:ascii="Calibri" w:hAnsi="Calibri" w:cs="Calibri"/>
-          <w:sz w:val="22"/>
-          <w:szCs w:val="22"/>
-          <w:lang w:val="pt-PT"/>
-        </w:rPr>
-        <w:t>de dad</w:t>
-      </w:r>
-      <w:r>
-        <w:rPr>
-          <w:rFonts w:ascii="Calibri" w:hAnsi="Calibri" w:cs="Calibri"/>
-          <w:sz w:val="22"/>
-          <w:szCs w:val="22"/>
-          <w:lang w:val="pt-PT"/>
-        </w:rPr>
-        <w:t>os</w:t>
-      </w:r>
-      <w:r>
-        <w:rPr>
-          <w:rFonts w:ascii="Calibri" w:hAnsi="Calibri" w:cs="Calibri"/>
-          <w:sz w:val="22"/>
-          <w:szCs w:val="22"/>
-          <w:lang w:val="pt-PT"/>
-        </w:rPr>
-        <w:t xml:space="preserve"> cont</w:t>
-      </w:r>
-      <w:r>
-        <w:rPr>
-          <w:rFonts w:ascii="Calibri" w:hAnsi="Calibri" w:cs="Calibri"/>
-          <w:sz w:val="22"/>
-          <w:szCs w:val="22"/>
-          <w:lang w:val="pt-PT"/>
-        </w:rPr>
-        <w:t>ê</w:t>
-      </w:r>
-      <w:r>
-        <w:rPr>
-          <w:rFonts w:ascii="Calibri" w:hAnsi="Calibri" w:cs="Calibri"/>
-          <w:sz w:val="22"/>
-          <w:szCs w:val="22"/>
-          <w:lang w:val="pt-PT"/>
-        </w:rPr>
-        <w:t xml:space="preserve">m o conteúdo do ficheiro </w:t>
-      </w:r>
-      <w:r>
-        <w:rPr>
-          <w:rFonts w:ascii="Calibri" w:hAnsi="Calibri" w:cs="Calibri"/>
-          <w:sz w:val="22"/>
-          <w:szCs w:val="22"/>
-          <w:lang w:val="pt-PT"/>
-        </w:rPr>
-        <w:t xml:space="preserve">que, </w:t>
-      </w:r>
-      <w:r>
-        <w:rPr>
-          <w:rFonts w:ascii="Calibri" w:hAnsi="Calibri" w:cs="Calibri"/>
-          <w:sz w:val="22"/>
-          <w:szCs w:val="22"/>
-          <w:lang w:val="pt-PT"/>
-        </w:rPr>
-        <w:t>neste projeto em particular, seria o conteúd</w:t>
-      </w:r>
-      <w:r>
-        <w:rPr>
-          <w:rFonts w:ascii="Calibri" w:hAnsi="Calibri" w:cs="Calibri"/>
-          <w:sz w:val="22"/>
-          <w:szCs w:val="22"/>
-          <w:lang w:val="pt-PT"/>
-        </w:rPr>
-        <w:t xml:space="preserve">o da imagem do pinguim, </w:t>
-      </w:r>
-      <w:r>
-        <w:rPr>
-          <w:rFonts w:ascii="Calibri" w:hAnsi="Calibri" w:cs="Calibri"/>
-          <w:sz w:val="22"/>
-          <w:szCs w:val="22"/>
-          <w:lang w:val="pt-PT"/>
-        </w:rPr>
-        <w:lastRenderedPageBreak/>
-        <w:t>dividido</w:t>
-      </w:r>
-      <w:r>
-        <w:rPr>
-          <w:rFonts w:ascii="Calibri" w:hAnsi="Calibri" w:cs="Calibri"/>
-          <w:sz w:val="22"/>
-          <w:szCs w:val="22"/>
-          <w:lang w:val="pt-PT"/>
-        </w:rPr>
-        <w:t xml:space="preserve"> </w:t>
-      </w:r>
-      <w:r>
-        <w:rPr>
-          <w:rFonts w:ascii="Calibri" w:hAnsi="Calibri" w:cs="Calibri"/>
-          <w:sz w:val="22"/>
-          <w:szCs w:val="22"/>
-          <w:lang w:val="pt-PT"/>
-        </w:rPr>
-        <w:t>em</w:t>
-      </w:r>
-      <w:r>
-        <w:rPr>
-          <w:rFonts w:ascii="Calibri" w:hAnsi="Calibri" w:cs="Calibri"/>
-          <w:sz w:val="22"/>
-          <w:szCs w:val="22"/>
-          <w:lang w:val="pt-PT"/>
-        </w:rPr>
-        <w:t xml:space="preserve"> partes.</w:t>
-      </w:r>
-      <w:r>
-        <w:rPr>
-          <w:rFonts w:ascii="Calibri" w:hAnsi="Calibri" w:cs="Calibri"/>
-          <w:sz w:val="22"/>
-          <w:szCs w:val="22"/>
-          <w:lang w:val="pt-PT"/>
-        </w:rPr>
-        <w:t xml:space="preserve"> Esta camada também é responsável pela leitura do conteúdo antes de criar os pacotes de dados a serem enviados</w:t>
-      </w:r>
-      <w:r>
-        <w:rPr>
-          <w:rFonts w:ascii="Calibri" w:hAnsi="Calibri" w:cs="Calibri"/>
-          <w:sz w:val="22"/>
-          <w:szCs w:val="22"/>
-          <w:lang w:val="pt-PT"/>
-        </w:rPr>
-        <w:t>.</w:t>
-      </w:r>
     </w:p>
     <w:p>
       <w:pPr>
         <w:pStyle w:val="Standard"/>
-        <w:jc w:val="both"/>
-        <w:rPr>
-          <w:rFonts w:ascii="Calibri" w:hAnsi="Calibri" w:cs="Calibri"/>
-          <w:sz w:val="22"/>
-          <w:szCs w:val="22"/>
-          <w:lang w:val="pt-PT"/>
-        </w:rPr>
-      </w:pPr>
-      <w:r>
-        <w:rPr>
+        <w:ind w:firstLine="709"/>
+        <w:jc w:val="both"/>
+        <w:rPr>
+          <w:rFonts w:ascii="Calibri" w:hAnsi="Calibri" w:cs="Calibri"/>
+          <w:sz w:val="22"/>
+          <w:szCs w:val="22"/>
+          <w:lang w:val="pt-PT"/>
+        </w:rPr>
+      </w:pPr>
+      <w:r>
+        <w:rPr>
+          <w:rFonts w:ascii="Calibri" w:hAnsi="Calibri" w:cs="Calibri"/>
           <w:noProof/>
-          <w:lang w:eastAsia="en-GB" w:bidi="ar-SA"/>
+          <w:sz w:val="22"/>
+          <w:szCs w:val="22"/>
+          <w:lang w:val="pt-PT" w:eastAsia="pt-PT" w:bidi="ar-SA"/>
+        </w:rPr>
+        <w:drawing>
+          <wp:anchor distT="0" distB="0" distL="114300" distR="114300" simplePos="0" relativeHeight="251662336" behindDoc="0" locked="0" layoutInCell="1" allowOverlap="1">
+            <wp:simplePos x="0" y="0"/>
+            <wp:positionH relativeFrom="margin">
+              <wp:posOffset>-180975</wp:posOffset>
+            </wp:positionH>
+            <wp:positionV relativeFrom="margin">
+              <wp:posOffset>1343660</wp:posOffset>
+            </wp:positionV>
+            <wp:extent cx="6120130" cy="2780665"/>
+            <wp:effectExtent l="0" t="0" r="0" b="635"/>
+            <wp:wrapSquare wrapText="bothSides"/>
+            <wp:docPr id="6" name="Imagem 6"/>
+            <wp:cNvGraphicFramePr>
+              <a:graphicFrameLocks xmlns:a="http://schemas.openxmlformats.org/drawingml/2006/main" noChangeAspect="1"/>
+            </wp:cNvGraphicFramePr>
+            <a:graphic xmlns:a="http://schemas.openxmlformats.org/drawingml/2006/main">
+              <a:graphicData uri="http://schemas.openxmlformats.org/drawingml/2006/picture">
+                <pic:pic xmlns:pic="http://schemas.openxmlformats.org/drawingml/2006/picture">
+                  <pic:nvPicPr>
+                    <pic:cNvPr id="6" name="Captura de Ecrã (26).png"/>
+                    <pic:cNvPicPr/>
+                  </pic:nvPicPr>
+                  <pic:blipFill>
+                    <a:blip r:embed="rId12">
+                      <a:extLst>
+                        <a:ext uri="{28A0092B-C50C-407E-A947-70E740481C1C}">
+                          <a14:useLocalDpi xmlns:a14="http://schemas.microsoft.com/office/drawing/2010/main" val="0"/>
+                        </a:ext>
+                      </a:extLst>
+                    </a:blip>
+                    <a:stretch>
+                      <a:fillRect/>
+                    </a:stretch>
+                  </pic:blipFill>
+                  <pic:spPr>
+                    <a:xfrm>
+                      <a:off x="0" y="0"/>
+                      <a:ext cx="6120130" cy="2780665"/>
+                    </a:xfrm>
+                    <a:prstGeom prst="rect">
+                      <a:avLst/>
+                    </a:prstGeom>
+                  </pic:spPr>
+                </pic:pic>
+              </a:graphicData>
+            </a:graphic>
+          </wp:anchor>
+        </w:drawing>
+      </w:r>
+      <w:r>
+        <w:rPr>
+          <w:noProof/>
+          <w:lang w:val="pt-PT" w:eastAsia="pt-PT" w:bidi="ar-SA"/>
         </w:rPr>
         <mc:AlternateContent>
           <mc:Choice Requires="wps">
@@ -2125,7 +3083,7 @@
               </wp:anchor>
             </w:drawing>
           </mc:Choice>
-          <mc:Fallback xmlns:w16se="http://schemas.microsoft.com/office/word/2015/wordml/symex" xmlns:cx5="http://schemas.microsoft.com/office/drawing/2016/5/11/chartex" xmlns:cx4="http://schemas.microsoft.com/office/drawing/2016/5/10/chartex" xmlns:cx3="http://schemas.microsoft.com/office/drawing/2016/5/9/chartex" xmlns:cx2="http://schemas.microsoft.com/office/drawing/2015/10/21/chartex" xmlns:cx1="http://schemas.microsoft.com/office/drawing/2015/9/8/chartex" xmlns:cx="http://schemas.microsoft.com/office/drawing/2014/chartex">
+          <mc:Fallback>
             <w:pict>
               <v:shapetype w14:anchorId="09847182" id="_x0000_t202" coordsize="21600,21600" o:spt="202" path="m,l,21600r21600,l21600,xe">
                 <v:stroke joinstyle="miter"/>
@@ -2232,64 +3190,6 @@
       <w:r>
         <w:rPr>
           <w:rFonts w:ascii="Calibri" w:hAnsi="Calibri" w:cs="Calibri"/>
-          <w:noProof/>
-          <w:sz w:val="22"/>
-          <w:szCs w:val="22"/>
-          <w:lang w:eastAsia="en-GB" w:bidi="ar-SA"/>
-        </w:rPr>
-        <w:drawing>
-          <wp:anchor distT="0" distB="0" distL="114300" distR="114300" simplePos="0" relativeHeight="251662336" behindDoc="0" locked="0" layoutInCell="1" allowOverlap="1">
-            <wp:simplePos x="0" y="0"/>
-            <wp:positionH relativeFrom="margin">
-              <wp:posOffset>-180975</wp:posOffset>
-            </wp:positionH>
-            <wp:positionV relativeFrom="margin">
-              <wp:posOffset>753110</wp:posOffset>
-            </wp:positionV>
-            <wp:extent cx="6120130" cy="2780665"/>
-            <wp:effectExtent l="0" t="0" r="0" b="635"/>
-            <wp:wrapSquare wrapText="bothSides"/>
-            <wp:docPr id="6" name="Imagem 6"/>
-            <wp:cNvGraphicFramePr>
-              <a:graphicFrameLocks xmlns:a="http://schemas.openxmlformats.org/drawingml/2006/main" noChangeAspect="1"/>
-            </wp:cNvGraphicFramePr>
-            <a:graphic xmlns:a="http://schemas.openxmlformats.org/drawingml/2006/main">
-              <a:graphicData uri="http://schemas.openxmlformats.org/drawingml/2006/picture">
-                <pic:pic xmlns:pic="http://schemas.openxmlformats.org/drawingml/2006/picture">
-                  <pic:nvPicPr>
-                    <pic:cNvPr id="6" name="Captura de Ecrã (26).png"/>
-                    <pic:cNvPicPr/>
-                  </pic:nvPicPr>
-                  <pic:blipFill>
-                    <a:blip r:embed="rId12">
-                      <a:extLst>
-                        <a:ext uri="{28A0092B-C50C-407E-A947-70E740481C1C}">
-                          <a14:useLocalDpi xmlns:a14="http://schemas.microsoft.com/office/drawing/2010/main" val="0"/>
-                        </a:ext>
-                      </a:extLst>
-                    </a:blip>
-                    <a:stretch>
-                      <a:fillRect/>
-                    </a:stretch>
-                  </pic:blipFill>
-                  <pic:spPr>
-                    <a:xfrm>
-                      <a:off x="0" y="0"/>
-                      <a:ext cx="6120130" cy="2780665"/>
-                    </a:xfrm>
-                    <a:prstGeom prst="rect">
-                      <a:avLst/>
-                    </a:prstGeom>
-                  </pic:spPr>
-                </pic:pic>
-              </a:graphicData>
-            </a:graphic>
-          </wp:anchor>
-        </w:drawing>
-      </w:r>
-      <w:r>
-        <w:rPr>
-          <w:rFonts w:ascii="Calibri" w:hAnsi="Calibri" w:cs="Calibri"/>
           <w:sz w:val="22"/>
           <w:szCs w:val="22"/>
           <w:lang w:val="pt-PT"/>
@@ -2421,26 +3321,20 @@
           <w:szCs w:val="28"/>
         </w:rPr>
       </w:pPr>
-    </w:p>
-    <w:p>
-      <w:pPr>
-        <w:pStyle w:val="Cabealho3"/>
+      <w:bookmarkStart w:id="3" w:name="_Toc466655132"/>
+      <w:r>
         <w:rPr>
           <w:sz w:val="28"/>
           <w:szCs w:val="28"/>
         </w:rPr>
-      </w:pPr>
-      <w:r>
-        <w:rPr>
-          <w:sz w:val="28"/>
-          <w:szCs w:val="28"/>
-        </w:rPr>
         <w:t>4.Estrutura de Código</w:t>
       </w:r>
+      <w:bookmarkEnd w:id="3"/>
     </w:p>
     <w:p/>
     <w:p>
       <w:pPr>
+        <w:ind w:firstLine="709"/>
         <w:jc w:val="both"/>
         <w:rPr>
           <w:rFonts w:asciiTheme="minorHAnsi" w:hAnsiTheme="minorHAnsi" w:cstheme="minorHAnsi"/>
@@ -2619,26 +3513,20 @@
         </w:rPr>
       </w:pPr>
     </w:p>
-    <w:p/>
-    <w:p>
-      <w:pPr>
-        <w:tabs>
-          <w:tab w:val="left" w:pos="1125"/>
-        </w:tabs>
-      </w:pPr>
+    <w:p>
       <w:r>
         <w:rPr>
           <w:noProof/>
-          <w:lang w:val="en-GB" w:eastAsia="en-GB" w:bidi="ar-SA"/>
+          <w:lang w:eastAsia="pt-PT" w:bidi="ar-SA"/>
         </w:rPr>
         <w:drawing>
           <wp:anchor distT="0" distB="0" distL="114300" distR="114300" simplePos="0" relativeHeight="251661312" behindDoc="0" locked="0" layoutInCell="1" allowOverlap="1">
             <wp:simplePos x="0" y="0"/>
             <wp:positionH relativeFrom="column">
-              <wp:posOffset>2994660</wp:posOffset>
+              <wp:posOffset>3061335</wp:posOffset>
             </wp:positionH>
             <wp:positionV relativeFrom="page">
-              <wp:posOffset>6301740</wp:posOffset>
+              <wp:posOffset>6577965</wp:posOffset>
             </wp:positionV>
             <wp:extent cx="2190115" cy="640715"/>
             <wp:effectExtent l="0" t="0" r="635" b="6985"/>
@@ -2694,10 +3582,17 @@
           </wp:anchor>
         </w:drawing>
       </w:r>
+    </w:p>
+    <w:p>
+      <w:pPr>
+        <w:tabs>
+          <w:tab w:val="left" w:pos="1125"/>
+        </w:tabs>
+      </w:pPr>
       <w:r>
         <w:rPr>
           <w:noProof/>
-          <w:lang w:val="en-GB" w:eastAsia="en-GB" w:bidi="ar-SA"/>
+          <w:lang w:eastAsia="pt-PT" w:bidi="ar-SA"/>
         </w:rPr>
         <w:drawing>
           <wp:anchor distT="0" distB="0" distL="114300" distR="114300" simplePos="0" relativeHeight="251658240" behindDoc="0" locked="0" layoutInCell="1" allowOverlap="1">
@@ -2790,7 +3685,7 @@
       <w:r>
         <w:rPr>
           <w:noProof/>
-          <w:lang w:val="en-GB" w:eastAsia="en-GB" w:bidi="ar-SA"/>
+          <w:lang w:eastAsia="pt-PT" w:bidi="ar-SA"/>
         </w:rPr>
         <mc:AlternateContent>
           <mc:Choice Requires="wps">
@@ -2940,7 +3835,7 @@
               </wp:anchor>
             </w:drawing>
           </mc:Choice>
-          <mc:Fallback xmlns:w16se="http://schemas.microsoft.com/office/word/2015/wordml/symex" xmlns:cx5="http://schemas.microsoft.com/office/drawing/2016/5/11/chartex" xmlns:cx4="http://schemas.microsoft.com/office/drawing/2016/5/10/chartex" xmlns:cx3="http://schemas.microsoft.com/office/drawing/2016/5/9/chartex" xmlns:cx2="http://schemas.microsoft.com/office/drawing/2015/10/21/chartex" xmlns:cx1="http://schemas.microsoft.com/office/drawing/2015/9/8/chartex" xmlns:cx="http://schemas.microsoft.com/office/drawing/2014/chartex">
+          <mc:Fallback>
             <w:pict>
               <v:shape w14:anchorId="48C754E7" id="Caixa de texto 8" o:spid="_x0000_s1027" type="#_x0000_t202" style="position:absolute;margin-left:-.05pt;margin-top:8.85pt;width:145.5pt;height:.05pt;z-index:251666432;visibility:visible;mso-wrap-style:square;mso-wrap-distance-left:9pt;mso-wrap-distance-top:0;mso-wrap-distance-right:9pt;mso-wrap-distance-bottom:0;mso-position-horizontal:absolute;mso-position-horizontal-relative:margin;mso-position-vertical:absolute;mso-position-vertical-relative:text;v-text-anchor:top" o:gfxdata="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" stroked="f">
                 <v:textbox style="mso-fit-shape-to-text:t" inset="0,0,0,0">
@@ -3053,7 +3948,7 @@
       <w:r>
         <w:rPr>
           <w:noProof/>
-          <w:lang w:val="en-GB" w:eastAsia="en-GB" w:bidi="ar-SA"/>
+          <w:lang w:eastAsia="pt-PT" w:bidi="ar-SA"/>
         </w:rPr>
         <mc:AlternateContent>
           <mc:Choice Requires="wps">
@@ -3178,7 +4073,7 @@
               </wp:anchor>
             </w:drawing>
           </mc:Choice>
-          <mc:Fallback xmlns:w16se="http://schemas.microsoft.com/office/word/2015/wordml/symex" xmlns:cx5="http://schemas.microsoft.com/office/drawing/2016/5/11/chartex" xmlns:cx4="http://schemas.microsoft.com/office/drawing/2016/5/10/chartex" xmlns:cx3="http://schemas.microsoft.com/office/drawing/2016/5/9/chartex" xmlns:cx2="http://schemas.microsoft.com/office/drawing/2015/10/21/chartex" xmlns:cx1="http://schemas.microsoft.com/office/drawing/2015/9/8/chartex" xmlns:cx="http://schemas.microsoft.com/office/drawing/2014/chartex">
+          <mc:Fallback>
             <w:pict>
               <v:shape w14:anchorId="679A2B76" id="Caixa de texto 10" o:spid="_x0000_s1028" type="#_x0000_t202" style="position:absolute;margin-left:248pt;margin-top:7.05pt;width:123.9pt;height:.05pt;z-index:251669504;visibility:visible;mso-wrap-style:square;mso-width-percent:0;mso-wrap-distance-left:9pt;mso-wrap-distance-top:0;mso-wrap-distance-right:9pt;mso-wrap-distance-bottom:0;mso-position-horizontal:absolute;mso-position-horizontal-relative:text;mso-position-vertical:absolute;mso-position-vertical-relative:text;mso-width-percent:0;mso-width-relative:margin;v-text-anchor:top" o:gfxdata="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" stroked="f">
                 <v:textbox style="mso-fit-shape-to-text:t" inset="0,0,0,0">
@@ -3294,7 +4189,6 @@
           <w:tab w:val="left" w:pos="1125"/>
         </w:tabs>
         <w:rPr>
-          <w:rFonts w:asciiTheme="minorHAnsi" w:hAnsiTheme="minorHAnsi" w:cstheme="minorHAnsi"/>
           <w:noProof/>
           <w:sz w:val="22"/>
           <w:szCs w:val="22"/>
@@ -3309,34 +4203,31 @@
           <w:szCs w:val="22"/>
           <w:lang w:eastAsia="pt-PT" w:bidi="ar-SA"/>
         </w:rPr>
+        <w:tab/>
+      </w:r>
+      <w:r>
+        <w:rPr>
+          <w:rFonts w:asciiTheme="minorHAnsi" w:hAnsiTheme="minorHAnsi" w:cstheme="minorHAnsi"/>
+          <w:noProof/>
+          <w:sz w:val="22"/>
+          <w:szCs w:val="22"/>
+          <w:lang w:eastAsia="pt-PT" w:bidi="ar-SA"/>
+        </w:rPr>
         <w:t>As funções desenvolvidas para o bom funcionamento da camada de Aplicação são as que se seguem:</w:t>
       </w:r>
-    </w:p>
-    <w:p>
-      <w:pPr>
-        <w:tabs>
-          <w:tab w:val="left" w:pos="1125"/>
-        </w:tabs>
+      <w:r>
         <w:rPr>
           <w:noProof/>
-          <w:sz w:val="22"/>
-          <w:szCs w:val="22"/>
           <w:lang w:eastAsia="pt-PT" w:bidi="ar-SA"/>
-        </w:rPr>
-      </w:pPr>
-      <w:r>
-        <w:rPr>
-          <w:noProof/>
-          <w:lang w:val="en-GB" w:eastAsia="en-GB" w:bidi="ar-SA"/>
         </w:rPr>
         <w:drawing>
           <wp:anchor distT="0" distB="0" distL="114300" distR="114300" simplePos="0" relativeHeight="251670528" behindDoc="0" locked="0" layoutInCell="1" allowOverlap="1">
             <wp:simplePos x="0" y="0"/>
             <wp:positionH relativeFrom="margin">
-              <wp:posOffset>-52070</wp:posOffset>
+              <wp:align>right</wp:align>
             </wp:positionH>
             <wp:positionV relativeFrom="page">
-              <wp:posOffset>7910830</wp:posOffset>
+              <wp:posOffset>8253730</wp:posOffset>
             </wp:positionV>
             <wp:extent cx="6167755" cy="1114425"/>
             <wp:effectExtent l="0" t="0" r="4445" b="9525"/>
@@ -3397,7 +4288,7 @@
           <w:noProof/>
           <w:sz w:val="22"/>
           <w:szCs w:val="22"/>
-          <w:lang w:val="en-GB" w:eastAsia="en-GB" w:bidi="ar-SA"/>
+          <w:lang w:eastAsia="pt-PT" w:bidi="ar-SA"/>
         </w:rPr>
         <mc:AlternateContent>
           <mc:Choice Requires="wps">
@@ -3535,7 +4426,7 @@
               </wp:anchor>
             </w:drawing>
           </mc:Choice>
-          <mc:Fallback xmlns:w16se="http://schemas.microsoft.com/office/word/2015/wordml/symex" xmlns:cx5="http://schemas.microsoft.com/office/drawing/2016/5/11/chartex" xmlns:cx4="http://schemas.microsoft.com/office/drawing/2016/5/10/chartex" xmlns:cx3="http://schemas.microsoft.com/office/drawing/2016/5/9/chartex" xmlns:cx2="http://schemas.microsoft.com/office/drawing/2015/10/21/chartex" xmlns:cx1="http://schemas.microsoft.com/office/drawing/2015/9/8/chartex" xmlns:cx="http://schemas.microsoft.com/office/drawing/2014/chartex">
+          <mc:Fallback>
             <w:pict>
               <v:shape w14:anchorId="3F520A02" id="Caixa de texto 12" o:spid="_x0000_s1029" type="#_x0000_t202" style="position:absolute;margin-left:0;margin-top:109.7pt;width:485.65pt;height:.05pt;z-index:251672576;visibility:visible;mso-wrap-style:square;mso-wrap-distance-left:9pt;mso-wrap-distance-top:0;mso-wrap-distance-right:9pt;mso-wrap-distance-bottom:0;mso-position-horizontal:center;mso-position-horizontal-relative:margin;mso-position-vertical:absolute;mso-position-vertical-relative:text;v-text-anchor:top" o:gfxdata="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" stroked="f">
                 <v:textbox style="mso-fit-shape-to-text:t" inset="0,0,0,0">
@@ -3664,6 +4555,15 @@
           <w:sz w:val="22"/>
           <w:szCs w:val="22"/>
         </w:rPr>
+        <w:lastRenderedPageBreak/>
+        <w:tab/>
+      </w:r>
+      <w:r>
+        <w:rPr>
+          <w:rFonts w:asciiTheme="minorHAnsi" w:hAnsiTheme="minorHAnsi" w:cstheme="minorHAnsi"/>
+          <w:sz w:val="22"/>
+          <w:szCs w:val="22"/>
+        </w:rPr>
         <w:t>A</w:t>
       </w:r>
       <w:r>
@@ -4049,7 +4949,7 @@
       <w:r>
         <w:rPr>
           <w:noProof/>
-          <w:lang w:val="en-GB" w:eastAsia="en-GB" w:bidi="ar-SA"/>
+          <w:lang w:eastAsia="pt-PT" w:bidi="ar-SA"/>
         </w:rPr>
         <w:drawing>
           <wp:anchor distT="0" distB="0" distL="114300" distR="114300" simplePos="0" relativeHeight="251673600" behindDoc="0" locked="0" layoutInCell="1" allowOverlap="1">
@@ -4117,7 +5017,7 @@
       <w:r>
         <w:rPr>
           <w:noProof/>
-          <w:lang w:val="en-GB" w:eastAsia="en-GB" w:bidi="ar-SA"/>
+          <w:lang w:eastAsia="pt-PT" w:bidi="ar-SA"/>
         </w:rPr>
         <mc:AlternateContent>
           <mc:Choice Requires="wps">
@@ -4267,7 +5167,7 @@
               </wp:anchor>
             </w:drawing>
           </mc:Choice>
-          <mc:Fallback xmlns:w16se="http://schemas.microsoft.com/office/word/2015/wordml/symex" xmlns:cx5="http://schemas.microsoft.com/office/drawing/2016/5/11/chartex" xmlns:cx4="http://schemas.microsoft.com/office/drawing/2016/5/10/chartex" xmlns:cx3="http://schemas.microsoft.com/office/drawing/2016/5/9/chartex" xmlns:cx2="http://schemas.microsoft.com/office/drawing/2015/10/21/chartex" xmlns:cx1="http://schemas.microsoft.com/office/drawing/2015/9/8/chartex" xmlns:cx="http://schemas.microsoft.com/office/drawing/2014/chartex">
+          <mc:Fallback>
             <w:pict>
               <v:shape w14:anchorId="56E67F91" id="Caixa de texto 14" o:spid="_x0000_s1030" type="#_x0000_t202" style="position:absolute;margin-left:139.85pt;margin-top:10.6pt;width:187.25pt;height:.05pt;z-index:251675648;visibility:visible;mso-wrap-style:square;mso-wrap-distance-left:9pt;mso-wrap-distance-top:0;mso-wrap-distance-right:9pt;mso-wrap-distance-bottom:0;mso-position-horizontal:absolute;mso-position-horizontal-relative:text;mso-position-vertical:absolute;mso-position-vertical-relative:text;v-text-anchor:top" o:gfxdata="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" stroked="f">
                 <v:textbox style="mso-fit-shape-to-text:t" inset="0,0,0,0">
@@ -4406,6 +5306,14 @@
           <w:sz w:val="22"/>
           <w:szCs w:val="22"/>
         </w:rPr>
+        <w:t xml:space="preserve">                    </w:t>
+      </w:r>
+      <w:r>
+        <w:rPr>
+          <w:rFonts w:asciiTheme="minorHAnsi" w:hAnsiTheme="minorHAnsi" w:cstheme="minorHAnsi"/>
+          <w:sz w:val="22"/>
+          <w:szCs w:val="22"/>
+        </w:rPr>
         <w:t>As funções que consideramos mais importantes nesta camada são as seguintes:</w:t>
       </w:r>
     </w:p>
@@ -4416,6 +5324,8 @@
         </w:tabs>
         <w:rPr>
           <w:rFonts w:asciiTheme="minorHAnsi" w:hAnsiTheme="minorHAnsi" w:cstheme="minorHAnsi"/>
+          <w:sz w:val="22"/>
+          <w:szCs w:val="22"/>
         </w:rPr>
       </w:pPr>
     </w:p>
@@ -4431,7 +5341,7 @@
         <w:rPr>
           <w:rFonts w:asciiTheme="minorHAnsi" w:hAnsiTheme="minorHAnsi" w:cstheme="minorHAnsi"/>
           <w:noProof/>
-          <w:lang w:val="en-GB" w:eastAsia="en-GB" w:bidi="ar-SA"/>
+          <w:lang w:eastAsia="pt-PT" w:bidi="ar-SA"/>
         </w:rPr>
         <w:drawing>
           <wp:inline distT="0" distB="0" distL="0" distR="0">
@@ -4579,42 +5489,24 @@
           <w:szCs w:val="28"/>
         </w:rPr>
       </w:pPr>
-      <w:r>
-        <w:rPr>
-          <w:sz w:val="28"/>
-          <w:szCs w:val="28"/>
-        </w:rPr>
-        <w:t>5. Casos de Utilização Principais</w:t>
-      </w:r>
-    </w:p>
-    <w:p>
-      <w:pPr>
-        <w:pStyle w:val="Legenda"/>
-        <w:jc w:val="center"/>
-        <w:rPr>
-          <w:rFonts w:asciiTheme="minorHAnsi" w:hAnsiTheme="minorHAnsi" w:cstheme="minorHAnsi"/>
-          <w:sz w:val="20"/>
-          <w:szCs w:val="20"/>
-          <w:lang w:val="pt-PT"/>
-        </w:rPr>
-      </w:pPr>
-      <w:r>
-        <w:rPr>
-          <w:rFonts w:asciiTheme="minorHAnsi" w:hAnsiTheme="minorHAnsi" w:cstheme="minorHAnsi"/>
-          <w:i w:val="0"/>
+      <w:bookmarkStart w:id="4" w:name="_Toc466655133"/>
+      <w:r>
+        <w:rPr>
+          <w:rFonts w:asciiTheme="minorHAnsi" w:hAnsiTheme="minorHAnsi" w:cstheme="minorHAnsi"/>
+          <w:i/>
           <w:noProof/>
           <w:sz w:val="20"/>
           <w:szCs w:val="20"/>
-          <w:lang w:eastAsia="en-GB" w:bidi="ar-SA"/>
+          <w:lang w:eastAsia="pt-PT" w:bidi="ar-SA"/>
         </w:rPr>
         <w:drawing>
           <wp:anchor distT="0" distB="0" distL="114300" distR="114300" simplePos="0" relativeHeight="251676672" behindDoc="0" locked="0" layoutInCell="1" allowOverlap="1">
             <wp:simplePos x="0" y="0"/>
             <wp:positionH relativeFrom="margin">
-              <wp:posOffset>822960</wp:posOffset>
+              <wp:posOffset>842010</wp:posOffset>
             </wp:positionH>
             <wp:positionV relativeFrom="margin">
-              <wp:posOffset>5766435</wp:posOffset>
+              <wp:posOffset>5880735</wp:posOffset>
             </wp:positionV>
             <wp:extent cx="4295775" cy="3938270"/>
             <wp:effectExtent l="0" t="0" r="9525" b="5080"/>
@@ -4663,6 +5555,26 @@
           </wp:anchor>
         </w:drawing>
       </w:r>
+      <w:r>
+        <w:rPr>
+          <w:sz w:val="28"/>
+          <w:szCs w:val="28"/>
+        </w:rPr>
+        <w:t>5. Casos de Utilização Principais</w:t>
+      </w:r>
+      <w:bookmarkEnd w:id="4"/>
+    </w:p>
+    <w:p>
+      <w:pPr>
+        <w:pStyle w:val="Legenda"/>
+        <w:jc w:val="center"/>
+        <w:rPr>
+          <w:rFonts w:asciiTheme="minorHAnsi" w:hAnsiTheme="minorHAnsi" w:cstheme="minorHAnsi"/>
+          <w:sz w:val="20"/>
+          <w:szCs w:val="20"/>
+          <w:lang w:val="pt-PT"/>
+        </w:rPr>
+      </w:pPr>
     </w:p>
     <w:p>
       <w:pPr>
@@ -4685,7 +5597,7 @@
       <w:r>
         <w:rPr>
           <w:noProof/>
-          <w:lang w:val="en-GB" w:eastAsia="en-GB" w:bidi="ar-SA"/>
+          <w:lang w:eastAsia="pt-PT" w:bidi="ar-SA"/>
         </w:rPr>
         <mc:AlternateContent>
           <mc:Choice Requires="wps">
@@ -4821,7 +5733,7 @@
               </wp:anchor>
             </w:drawing>
           </mc:Choice>
-          <mc:Fallback xmlns:w16se="http://schemas.microsoft.com/office/word/2015/wordml/symex" xmlns:cx5="http://schemas.microsoft.com/office/drawing/2016/5/11/chartex" xmlns:cx4="http://schemas.microsoft.com/office/drawing/2016/5/10/chartex" xmlns:cx3="http://schemas.microsoft.com/office/drawing/2016/5/9/chartex" xmlns:cx2="http://schemas.microsoft.com/office/drawing/2015/10/21/chartex" xmlns:cx1="http://schemas.microsoft.com/office/drawing/2015/9/8/chartex" xmlns:cx="http://schemas.microsoft.com/office/drawing/2014/chartex">
+          <mc:Fallback>
             <w:pict>
               <v:shape w14:anchorId="4A1B1B58" id="Caixa de texto 17" o:spid="_x0000_s1031" type="#_x0000_t202" style="position:absolute;margin-left:372pt;margin-top:1.5pt;width:136.5pt;height:20.25pt;z-index:251678720;visibility:visible;mso-wrap-style:square;mso-width-percent:0;mso-height-percent:0;mso-wrap-distance-left:9pt;mso-wrap-distance-top:0;mso-wrap-distance-right:9pt;mso-wrap-distance-bottom:0;mso-position-horizontal:absolute;mso-position-horizontal-relative:page;mso-position-vertical:absolute;mso-position-vertical-relative:text;mso-width-percent:0;mso-height-percent:0;mso-width-relative:margin;mso-height-relative:margin;v-text-anchor:top" o:gfxdata="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" stroked="f">
                 <v:textbox inset="0,0,0,0">
@@ -4930,11 +5842,13 @@
           <w:szCs w:val="28"/>
         </w:rPr>
       </w:pPr>
+      <w:bookmarkStart w:id="5" w:name="_Toc466655134"/>
       <w:r>
         <w:rPr>
           <w:sz w:val="28"/>
           <w:szCs w:val="28"/>
         </w:rPr>
+        <w:lastRenderedPageBreak/>
         <w:t>6.Protocolo de Ligação</w:t>
       </w:r>
       <w:r>
@@ -4944,10 +5858,12 @@
         </w:rPr>
         <w:t xml:space="preserve"> Lógica</w:t>
       </w:r>
+      <w:bookmarkEnd w:id="5"/>
     </w:p>
     <w:p/>
     <w:p>
       <w:pPr>
+        <w:ind w:firstLine="709"/>
         <w:jc w:val="both"/>
         <w:rPr>
           <w:rFonts w:asciiTheme="minorHAnsi" w:hAnsiTheme="minorHAnsi" w:cstheme="minorHAnsi"/>
@@ -5077,6 +5993,7 @@
     </w:p>
     <w:p>
       <w:pPr>
+        <w:ind w:firstLine="709"/>
         <w:jc w:val="both"/>
         <w:rPr>
           <w:rFonts w:asciiTheme="minorHAnsi" w:hAnsiTheme="minorHAnsi" w:cstheme="minorHAnsi"/>
@@ -5284,7 +6201,7 @@
         <w:rPr>
           <w:rFonts w:asciiTheme="minorHAnsi" w:hAnsiTheme="minorHAnsi" w:cstheme="minorHAnsi"/>
           <w:noProof/>
-          <w:lang w:val="en-GB" w:eastAsia="en-GB" w:bidi="ar-SA"/>
+          <w:lang w:eastAsia="pt-PT" w:bidi="ar-SA"/>
         </w:rPr>
         <w:drawing>
           <wp:anchor distT="0" distB="0" distL="114300" distR="114300" simplePos="0" relativeHeight="251679744" behindDoc="0" locked="0" layoutInCell="1" allowOverlap="1">
@@ -5293,7 +6210,7 @@
               <wp:align>center</wp:align>
             </wp:positionH>
             <wp:positionV relativeFrom="margin">
-              <wp:posOffset>2876550</wp:posOffset>
+              <wp:posOffset>3105150</wp:posOffset>
             </wp:positionV>
             <wp:extent cx="1819275" cy="533400"/>
             <wp:effectExtent l="0" t="0" r="9525" b="0"/>
@@ -5373,7 +6290,7 @@
       <w:r>
         <w:rPr>
           <w:noProof/>
-          <w:lang w:val="en-GB" w:eastAsia="en-GB" w:bidi="ar-SA"/>
+          <w:lang w:eastAsia="pt-PT" w:bidi="ar-SA"/>
         </w:rPr>
         <mc:AlternateContent>
           <mc:Choice Requires="wps">
@@ -5514,7 +6431,7 @@
               </wp:anchor>
             </w:drawing>
           </mc:Choice>
-          <mc:Fallback xmlns:w16se="http://schemas.microsoft.com/office/word/2015/wordml/symex" xmlns:cx5="http://schemas.microsoft.com/office/drawing/2016/5/11/chartex" xmlns:cx4="http://schemas.microsoft.com/office/drawing/2016/5/10/chartex" xmlns:cx3="http://schemas.microsoft.com/office/drawing/2016/5/9/chartex" xmlns:cx2="http://schemas.microsoft.com/office/drawing/2015/10/21/chartex" xmlns:cx1="http://schemas.microsoft.com/office/drawing/2015/9/8/chartex" xmlns:cx="http://schemas.microsoft.com/office/drawing/2014/chartex">
+          <mc:Fallback>
             <w:pict>
               <v:shape w14:anchorId="0BDF0BF2" id="Caixa de texto 5" o:spid="_x0000_s1032" type="#_x0000_t202" style="position:absolute;left:0;text-align:left;margin-left:156.2pt;margin-top:7.75pt;width:143.25pt;height:.05pt;z-index:251681792;visibility:visible;mso-wrap-style:square;mso-wrap-distance-left:9pt;mso-wrap-distance-top:0;mso-wrap-distance-right:9pt;mso-wrap-distance-bottom:0;mso-position-horizontal:absolute;mso-position-horizontal-relative:text;mso-position-vertical:absolute;mso-position-vertical-relative:text;v-text-anchor:top" o:gfxdata="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" stroked="f">
                 <v:textbox style="mso-fit-shape-to-text:t" inset="0,0,0,0">
@@ -5642,6 +6559,7 @@
     </w:p>
     <w:p>
       <w:pPr>
+        <w:ind w:firstLine="709"/>
         <w:jc w:val="both"/>
         <w:rPr>
           <w:rFonts w:asciiTheme="minorHAnsi" w:hAnsiTheme="minorHAnsi" w:cstheme="minorHAnsi"/>
@@ -5849,7 +6767,7 @@
         <w:rPr>
           <w:rFonts w:asciiTheme="minorHAnsi" w:hAnsiTheme="minorHAnsi" w:cstheme="minorHAnsi"/>
           <w:noProof/>
-          <w:lang w:val="en-GB" w:eastAsia="en-GB" w:bidi="ar-SA"/>
+          <w:lang w:eastAsia="pt-PT" w:bidi="ar-SA"/>
         </w:rPr>
         <w:drawing>
           <wp:anchor distT="0" distB="0" distL="114300" distR="114300" simplePos="0" relativeHeight="251682816" behindDoc="0" locked="0" layoutInCell="1" allowOverlap="1">
@@ -5945,7 +6863,7 @@
       <w:r>
         <w:rPr>
           <w:noProof/>
-          <w:lang w:val="en-GB" w:eastAsia="en-GB" w:bidi="ar-SA"/>
+          <w:lang w:eastAsia="pt-PT" w:bidi="ar-SA"/>
         </w:rPr>
         <mc:AlternateContent>
           <mc:Choice Requires="wps">
@@ -6085,7 +7003,7 @@
               </wp:anchor>
             </w:drawing>
           </mc:Choice>
-          <mc:Fallback xmlns:w16se="http://schemas.microsoft.com/office/word/2015/wordml/symex" xmlns:cx5="http://schemas.microsoft.com/office/drawing/2016/5/11/chartex" xmlns:cx4="http://schemas.microsoft.com/office/drawing/2016/5/10/chartex" xmlns:cx3="http://schemas.microsoft.com/office/drawing/2016/5/9/chartex" xmlns:cx2="http://schemas.microsoft.com/office/drawing/2015/10/21/chartex" xmlns:cx1="http://schemas.microsoft.com/office/drawing/2015/9/8/chartex" xmlns:cx="http://schemas.microsoft.com/office/drawing/2014/chartex">
+          <mc:Fallback>
             <w:pict>
               <v:shape w14:anchorId="5023CDD5" id="Caixa de texto 19" o:spid="_x0000_s1033" type="#_x0000_t202" style="position:absolute;left:0;text-align:left;margin-left:154.8pt;margin-top:1pt;width:145.5pt;height:.05pt;z-index:251684864;visibility:visible;mso-wrap-style:square;mso-wrap-distance-left:9pt;mso-wrap-distance-top:0;mso-wrap-distance-right:9pt;mso-wrap-distance-bottom:0;mso-position-horizontal:absolute;mso-position-horizontal-relative:text;mso-position-vertical:absolute;mso-position-vertical-relative:text;v-text-anchor:top" o:gfxdata="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" stroked="f">
                 <v:textbox style="mso-fit-shape-to-text:t" inset="0,0,0,0">
@@ -6209,35 +7127,37 @@
         <w:jc w:val="both"/>
         <w:rPr>
           <w:rFonts w:asciiTheme="minorHAnsi" w:hAnsiTheme="minorHAnsi" w:cstheme="minorHAnsi"/>
+        </w:rPr>
+      </w:pPr>
+    </w:p>
+    <w:p>
+      <w:pPr>
+        <w:ind w:firstLine="709"/>
+        <w:jc w:val="both"/>
+        <w:rPr>
+          <w:rFonts w:asciiTheme="minorHAnsi" w:hAnsiTheme="minorHAnsi" w:cstheme="minorHAnsi"/>
+          <w:sz w:val="22"/>
+          <w:szCs w:val="22"/>
+        </w:rPr>
+      </w:pPr>
+      <w:r>
+        <w:rPr>
+          <w:rFonts w:asciiTheme="minorHAnsi" w:hAnsiTheme="minorHAnsi" w:cstheme="minorHAnsi"/>
+          <w:sz w:val="22"/>
+          <w:szCs w:val="22"/>
+        </w:rPr>
+        <w:t>A função</w:t>
+      </w:r>
+      <w:r>
+        <w:rPr>
+          <w:rFonts w:asciiTheme="minorHAnsi" w:hAnsiTheme="minorHAnsi" w:cstheme="minorHAnsi"/>
           <w:b/>
-        </w:rPr>
-      </w:pPr>
-    </w:p>
-    <w:p>
-      <w:pPr>
-        <w:jc w:val="both"/>
-        <w:rPr>
-          <w:rFonts w:asciiTheme="minorHAnsi" w:hAnsiTheme="minorHAnsi" w:cstheme="minorHAnsi"/>
-        </w:rPr>
-      </w:pPr>
-    </w:p>
-    <w:p>
-      <w:pPr>
-        <w:jc w:val="both"/>
-        <w:rPr>
-          <w:rFonts w:asciiTheme="minorHAnsi" w:hAnsiTheme="minorHAnsi" w:cstheme="minorHAnsi"/>
-          <w:sz w:val="22"/>
-          <w:szCs w:val="22"/>
-        </w:rPr>
-      </w:pPr>
-      <w:r>
-        <w:rPr>
-          <w:rFonts w:asciiTheme="minorHAnsi" w:hAnsiTheme="minorHAnsi" w:cstheme="minorHAnsi"/>
-          <w:sz w:val="22"/>
-          <w:szCs w:val="22"/>
-        </w:rPr>
-        <w:t>A função</w:t>
-      </w:r>
+          <w:sz w:val="22"/>
+          <w:szCs w:val="22"/>
+        </w:rPr>
+        <w:t xml:space="preserve"> </w:t>
+      </w:r>
+      <w:proofErr w:type="spellStart"/>
       <w:r>
         <w:rPr>
           <w:rFonts w:asciiTheme="minorHAnsi" w:hAnsiTheme="minorHAnsi" w:cstheme="minorHAnsi"/>
@@ -6245,17 +7165,54 @@
           <w:sz w:val="22"/>
           <w:szCs w:val="22"/>
         </w:rPr>
+        <w:t>ll_write</w:t>
+      </w:r>
+      <w:proofErr w:type="spellEnd"/>
+      <w:r>
+        <w:rPr>
+          <w:rFonts w:asciiTheme="minorHAnsi" w:hAnsiTheme="minorHAnsi" w:cstheme="minorHAnsi"/>
+          <w:b/>
+          <w:sz w:val="22"/>
+          <w:szCs w:val="22"/>
+        </w:rPr>
         <w:t xml:space="preserve"> </w:t>
       </w:r>
+      <w:r>
+        <w:rPr>
+          <w:rFonts w:asciiTheme="minorHAnsi" w:hAnsiTheme="minorHAnsi" w:cstheme="minorHAnsi"/>
+          <w:sz w:val="22"/>
+          <w:szCs w:val="22"/>
+        </w:rPr>
+        <w:t xml:space="preserve">recebe um pacote de dados, que vai sofrer </w:t>
+      </w:r>
       <w:proofErr w:type="spellStart"/>
       <w:r>
         <w:rPr>
           <w:rFonts w:asciiTheme="minorHAnsi" w:hAnsiTheme="minorHAnsi" w:cstheme="minorHAnsi"/>
+          <w:i/>
+          <w:sz w:val="22"/>
+          <w:szCs w:val="22"/>
+        </w:rPr>
+        <w:t>stuffing</w:t>
+      </w:r>
+      <w:proofErr w:type="spellEnd"/>
+      <w:r>
+        <w:rPr>
+          <w:rFonts w:asciiTheme="minorHAnsi" w:hAnsiTheme="minorHAnsi" w:cstheme="minorHAnsi"/>
+          <w:sz w:val="22"/>
+          <w:szCs w:val="22"/>
+        </w:rPr>
+        <w:t xml:space="preserve"> e mais tarde, será inserido numa trama de informação, sendo utlizadas as funções auxiliares </w:t>
+      </w:r>
+      <w:proofErr w:type="spellStart"/>
+      <w:r>
+        <w:rPr>
+          <w:rFonts w:asciiTheme="minorHAnsi" w:hAnsiTheme="minorHAnsi" w:cstheme="minorHAnsi"/>
           <w:b/>
           <w:sz w:val="22"/>
           <w:szCs w:val="22"/>
         </w:rPr>
-        <w:t>ll_write</w:t>
+        <w:t>stuffing</w:t>
       </w:r>
       <w:proofErr w:type="spellEnd"/>
       <w:r>
@@ -6273,17 +7230,17 @@
           <w:sz w:val="22"/>
           <w:szCs w:val="22"/>
         </w:rPr>
-        <w:t xml:space="preserve">recebe um pacote de dados, que vai sofrer </w:t>
+        <w:t xml:space="preserve">e </w:t>
       </w:r>
       <w:proofErr w:type="spellStart"/>
       <w:r>
         <w:rPr>
           <w:rFonts w:asciiTheme="minorHAnsi" w:hAnsiTheme="minorHAnsi" w:cstheme="minorHAnsi"/>
-          <w:i/>
-          <w:sz w:val="22"/>
-          <w:szCs w:val="22"/>
-        </w:rPr>
-        <w:t>stuffing</w:t>
+          <w:b/>
+          <w:sz w:val="22"/>
+          <w:szCs w:val="22"/>
+        </w:rPr>
+        <w:t>buildIFrame</w:t>
       </w:r>
       <w:proofErr w:type="spellEnd"/>
       <w:r>
@@ -6292,7 +7249,7 @@
           <w:sz w:val="22"/>
           <w:szCs w:val="22"/>
         </w:rPr>
-        <w:t xml:space="preserve"> e mais tarde, será inserido numa trama de informação, sendo utlizadas as funções auxiliares </w:t>
+        <w:t xml:space="preserve"> para esse efeito. De seguida, através da função </w:t>
       </w:r>
       <w:proofErr w:type="spellStart"/>
       <w:r>
@@ -6302,7 +7259,7 @@
           <w:sz w:val="22"/>
           <w:szCs w:val="22"/>
         </w:rPr>
-        <w:t>stuffing</w:t>
+        <w:t>writeInfo</w:t>
       </w:r>
       <w:proofErr w:type="spellEnd"/>
       <w:r>
@@ -6320,99 +7277,52 @@
           <w:sz w:val="22"/>
           <w:szCs w:val="22"/>
         </w:rPr>
-        <w:t xml:space="preserve">e </w:t>
-      </w:r>
-      <w:proofErr w:type="spellStart"/>
-      <w:r>
+        <w:t xml:space="preserve">a trama é </w:t>
+      </w:r>
+      <w:r>
+        <w:rPr>
+          <w:rFonts w:asciiTheme="minorHAnsi" w:hAnsiTheme="minorHAnsi" w:cstheme="minorHAnsi"/>
+          <w:sz w:val="22"/>
+          <w:szCs w:val="22"/>
+        </w:rPr>
+        <w:t>enviada pelo descritor</w:t>
+      </w:r>
+      <w:r>
+        <w:rPr>
+          <w:rFonts w:asciiTheme="minorHAnsi" w:hAnsiTheme="minorHAnsi" w:cstheme="minorHAnsi"/>
+          <w:sz w:val="22"/>
+          <w:szCs w:val="22"/>
+        </w:rPr>
+        <w:t>.</w:t>
+      </w:r>
+      <w:r>
+        <w:rPr>
+          <w:rFonts w:asciiTheme="minorHAnsi" w:hAnsiTheme="minorHAnsi" w:cstheme="minorHAnsi"/>
+          <w:sz w:val="22"/>
+          <w:szCs w:val="22"/>
+        </w:rPr>
+        <w:t xml:space="preserve"> </w:t>
+      </w:r>
+    </w:p>
+    <w:p>
+      <w:pPr>
+        <w:jc w:val="both"/>
+        <w:rPr>
+          <w:rFonts w:asciiTheme="minorHAnsi" w:hAnsiTheme="minorHAnsi" w:cstheme="minorHAnsi"/>
+          <w:sz w:val="22"/>
+          <w:szCs w:val="22"/>
+        </w:rPr>
+      </w:pPr>
+    </w:p>
+    <w:p>
+      <w:pPr>
+        <w:jc w:val="both"/>
         <w:rPr>
           <w:rFonts w:asciiTheme="minorHAnsi" w:hAnsiTheme="minorHAnsi" w:cstheme="minorHAnsi"/>
           <w:b/>
           <w:sz w:val="22"/>
           <w:szCs w:val="22"/>
         </w:rPr>
-        <w:t>buildIFrame</w:t>
-      </w:r>
-      <w:proofErr w:type="spellEnd"/>
-      <w:r>
-        <w:rPr>
-          <w:rFonts w:asciiTheme="minorHAnsi" w:hAnsiTheme="minorHAnsi" w:cstheme="minorHAnsi"/>
-          <w:sz w:val="22"/>
-          <w:szCs w:val="22"/>
-        </w:rPr>
-        <w:t xml:space="preserve"> para esse efeito. De seguida, através da função </w:t>
-      </w:r>
-      <w:proofErr w:type="spellStart"/>
-      <w:r>
-        <w:rPr>
-          <w:rFonts w:asciiTheme="minorHAnsi" w:hAnsiTheme="minorHAnsi" w:cstheme="minorHAnsi"/>
-          <w:b/>
-          <w:sz w:val="22"/>
-          <w:szCs w:val="22"/>
-        </w:rPr>
-        <w:t>writeInfo</w:t>
-      </w:r>
-      <w:proofErr w:type="spellEnd"/>
-      <w:r>
-        <w:rPr>
-          <w:rFonts w:asciiTheme="minorHAnsi" w:hAnsiTheme="minorHAnsi" w:cstheme="minorHAnsi"/>
-          <w:b/>
-          <w:sz w:val="22"/>
-          <w:szCs w:val="22"/>
-        </w:rPr>
-        <w:t xml:space="preserve"> </w:t>
-      </w:r>
-      <w:r>
-        <w:rPr>
-          <w:rFonts w:asciiTheme="minorHAnsi" w:hAnsiTheme="minorHAnsi" w:cstheme="minorHAnsi"/>
-          <w:sz w:val="22"/>
-          <w:szCs w:val="22"/>
-        </w:rPr>
-        <w:t xml:space="preserve">a trama é </w:t>
-      </w:r>
-      <w:r>
-        <w:rPr>
-          <w:rFonts w:asciiTheme="minorHAnsi" w:hAnsiTheme="minorHAnsi" w:cstheme="minorHAnsi"/>
-          <w:sz w:val="22"/>
-          <w:szCs w:val="22"/>
-        </w:rPr>
-        <w:t>enviada pelo descritor</w:t>
-      </w:r>
-      <w:r>
-        <w:rPr>
-          <w:rFonts w:asciiTheme="minorHAnsi" w:hAnsiTheme="minorHAnsi" w:cstheme="minorHAnsi"/>
-          <w:sz w:val="22"/>
-          <w:szCs w:val="22"/>
-        </w:rPr>
-        <w:t>.</w:t>
-      </w:r>
-      <w:r>
-        <w:rPr>
-          <w:rFonts w:asciiTheme="minorHAnsi" w:hAnsiTheme="minorHAnsi" w:cstheme="minorHAnsi"/>
-          <w:sz w:val="22"/>
-          <w:szCs w:val="22"/>
-        </w:rPr>
-        <w:t xml:space="preserve"> </w:t>
-      </w:r>
-    </w:p>
-    <w:p>
-      <w:pPr>
-        <w:jc w:val="both"/>
-        <w:rPr>
-          <w:rFonts w:asciiTheme="minorHAnsi" w:hAnsiTheme="minorHAnsi" w:cstheme="minorHAnsi"/>
-          <w:sz w:val="22"/>
-          <w:szCs w:val="22"/>
-        </w:rPr>
-      </w:pPr>
-    </w:p>
-    <w:p>
-      <w:pPr>
-        <w:jc w:val="both"/>
-        <w:rPr>
-          <w:rFonts w:asciiTheme="minorHAnsi" w:hAnsiTheme="minorHAnsi" w:cstheme="minorHAnsi"/>
-          <w:b/>
-          <w:sz w:val="22"/>
-          <w:szCs w:val="22"/>
-        </w:rPr>
       </w:pPr>
     </w:p>
     <w:p>
@@ -6426,7 +7336,7 @@
           <w:noProof/>
           <w:sz w:val="22"/>
           <w:szCs w:val="22"/>
-          <w:lang w:val="en-GB" w:eastAsia="en-GB" w:bidi="ar-SA"/>
+          <w:lang w:eastAsia="pt-PT" w:bidi="ar-SA"/>
         </w:rPr>
         <w:drawing>
           <wp:inline distT="0" distB="0" distL="0" distR="0" wp14:anchorId="2DCE189F" wp14:editId="569347DA">
@@ -6602,19 +7512,21 @@
     </w:p>
     <w:p>
       <w:pPr>
-        <w:jc w:val="both"/>
-        <w:rPr>
-          <w:rFonts w:asciiTheme="minorHAnsi" w:hAnsiTheme="minorHAnsi" w:cstheme="minorHAnsi"/>
-          <w:sz w:val="22"/>
-          <w:szCs w:val="22"/>
-        </w:rPr>
-      </w:pPr>
-      <w:r>
-        <w:rPr>
-          <w:rFonts w:asciiTheme="minorHAnsi" w:hAnsiTheme="minorHAnsi" w:cstheme="minorHAnsi"/>
-          <w:sz w:val="22"/>
-          <w:szCs w:val="22"/>
-        </w:rPr>
+        <w:ind w:firstLine="709"/>
+        <w:jc w:val="both"/>
+        <w:rPr>
+          <w:rFonts w:asciiTheme="minorHAnsi" w:hAnsiTheme="minorHAnsi" w:cstheme="minorHAnsi"/>
+          <w:sz w:val="22"/>
+          <w:szCs w:val="22"/>
+        </w:rPr>
+      </w:pPr>
+      <w:r>
+        <w:rPr>
+          <w:rFonts w:asciiTheme="minorHAnsi" w:hAnsiTheme="minorHAnsi" w:cstheme="minorHAnsi"/>
+          <w:sz w:val="22"/>
+          <w:szCs w:val="22"/>
+        </w:rPr>
+        <w:lastRenderedPageBreak/>
         <w:t>A função</w:t>
       </w:r>
       <w:r>
@@ -6706,6 +7618,7 @@
         </w:rPr>
         <w:t xml:space="preserve">, no caso </w:t>
       </w:r>
+      <w:proofErr w:type="gramStart"/>
       <w:r>
         <w:rPr>
           <w:rFonts w:asciiTheme="minorHAnsi" w:hAnsiTheme="minorHAnsi" w:cstheme="minorHAnsi"/>
@@ -6728,7 +7641,16 @@
           <w:sz w:val="22"/>
           <w:szCs w:val="22"/>
         </w:rPr>
-        <w:t xml:space="preserve"> ser aceite é realizado o seu </w:t>
+        <w:t xml:space="preserve"> ser aceite</w:t>
+      </w:r>
+      <w:proofErr w:type="gramEnd"/>
+      <w:r>
+        <w:rPr>
+          <w:rFonts w:asciiTheme="minorHAnsi" w:hAnsiTheme="minorHAnsi" w:cstheme="minorHAnsi"/>
+          <w:sz w:val="22"/>
+          <w:szCs w:val="22"/>
+        </w:rPr>
+        <w:t xml:space="preserve"> é realizado o seu </w:t>
       </w:r>
       <w:proofErr w:type="spellStart"/>
       <w:r>
@@ -6823,7 +7745,7 @@
           <w:noProof/>
           <w:sz w:val="22"/>
           <w:szCs w:val="22"/>
-          <w:lang w:val="en-GB" w:eastAsia="en-GB" w:bidi="ar-SA"/>
+          <w:lang w:eastAsia="pt-PT" w:bidi="ar-SA"/>
         </w:rPr>
         <w:drawing>
           <wp:inline distT="0" distB="0" distL="0" distR="0">
@@ -6993,6 +7915,7 @@
           <w:szCs w:val="28"/>
         </w:rPr>
       </w:pPr>
+      <w:bookmarkStart w:id="6" w:name="_Toc466655135"/>
       <w:r>
         <w:rPr>
           <w:sz w:val="28"/>
@@ -7000,10 +7923,12 @@
         </w:rPr>
         <w:t>7.Protocolo de Aplicação</w:t>
       </w:r>
+      <w:bookmarkEnd w:id="6"/>
     </w:p>
     <w:p/>
     <w:p>
       <w:pPr>
+        <w:ind w:firstLine="709"/>
         <w:jc w:val="both"/>
         <w:rPr>
           <w:rFonts w:asciiTheme="minorHAnsi" w:hAnsiTheme="minorHAnsi" w:cstheme="minorHAnsi"/>
@@ -7131,6 +8056,7 @@
     </w:p>
     <w:p>
       <w:pPr>
+        <w:ind w:firstLine="709"/>
         <w:jc w:val="both"/>
         <w:rPr>
           <w:rFonts w:asciiTheme="minorHAnsi" w:hAnsiTheme="minorHAnsi" w:cstheme="minorHAnsi"/>
@@ -7259,7 +8185,7 @@
       <w:r>
         <w:rPr>
           <w:noProof/>
-          <w:lang w:val="en-GB" w:eastAsia="en-GB" w:bidi="ar-SA"/>
+          <w:lang w:eastAsia="pt-PT" w:bidi="ar-SA"/>
         </w:rPr>
         <mc:AlternateContent>
           <mc:Choice Requires="wps">
@@ -7396,7 +8322,7 @@
               </wp:anchor>
             </w:drawing>
           </mc:Choice>
-          <mc:Fallback xmlns:w16se="http://schemas.microsoft.com/office/word/2015/wordml/symex" xmlns:cx5="http://schemas.microsoft.com/office/drawing/2016/5/11/chartex" xmlns:cx4="http://schemas.microsoft.com/office/drawing/2016/5/10/chartex" xmlns:cx3="http://schemas.microsoft.com/office/drawing/2016/5/9/chartex" xmlns:cx2="http://schemas.microsoft.com/office/drawing/2015/10/21/chartex" xmlns:cx1="http://schemas.microsoft.com/office/drawing/2015/9/8/chartex" xmlns:cx="http://schemas.microsoft.com/office/drawing/2014/chartex">
+          <mc:Fallback>
             <w:pict>
               <v:shape w14:anchorId="5C7EE264" id="Caixa de texto 25" o:spid="_x0000_s1034" type="#_x0000_t202" style="position:absolute;left:0;text-align:left;margin-left:0;margin-top:188.1pt;width:470.9pt;height:.05pt;z-index:-251623424;visibility:visible;mso-wrap-style:square;mso-wrap-distance-left:9pt;mso-wrap-distance-top:0;mso-wrap-distance-right:9pt;mso-wrap-distance-bottom:0;mso-position-horizontal:left;mso-position-horizontal-relative:margin;mso-position-vertical:absolute;mso-position-vertical-relative:text;v-text-anchor:top" o:gfxdata="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" stroked="f">
                 <v:textbox style="mso-fit-shape-to-text:t" inset="0,0,0,0">
@@ -7491,7 +8417,7 @@
           <w:noProof/>
           <w:sz w:val="22"/>
           <w:szCs w:val="22"/>
-          <w:lang w:val="en-GB" w:eastAsia="en-GB" w:bidi="ar-SA"/>
+          <w:lang w:eastAsia="pt-PT" w:bidi="ar-SA"/>
         </w:rPr>
         <w:drawing>
           <wp:anchor distT="0" distB="0" distL="114300" distR="114300" simplePos="0" relativeHeight="251685888" behindDoc="1" locked="0" layoutInCell="1" allowOverlap="1" wp14:anchorId="3EBCA6F4" wp14:editId="665DB8ED">
@@ -7587,6 +8513,7 @@
     </w:p>
     <w:p>
       <w:pPr>
+        <w:ind w:firstLine="709"/>
         <w:jc w:val="both"/>
         <w:rPr>
           <w:rFonts w:asciiTheme="minorHAnsi" w:hAnsiTheme="minorHAnsi" w:cstheme="minorHAnsi"/>
@@ -7727,7 +8654,7 @@
       <w:r>
         <w:rPr>
           <w:noProof/>
-          <w:lang w:val="en-GB" w:eastAsia="en-GB" w:bidi="ar-SA"/>
+          <w:lang w:eastAsia="pt-PT" w:bidi="ar-SA"/>
         </w:rPr>
         <w:lastRenderedPageBreak/>
         <mc:AlternateContent>
@@ -7865,7 +8792,7 @@
               </wp:anchor>
             </w:drawing>
           </mc:Choice>
-          <mc:Fallback xmlns:w16se="http://schemas.microsoft.com/office/word/2015/wordml/symex" xmlns:cx5="http://schemas.microsoft.com/office/drawing/2016/5/11/chartex" xmlns:cx4="http://schemas.microsoft.com/office/drawing/2016/5/10/chartex" xmlns:cx3="http://schemas.microsoft.com/office/drawing/2016/5/9/chartex" xmlns:cx2="http://schemas.microsoft.com/office/drawing/2015/10/21/chartex" xmlns:cx1="http://schemas.microsoft.com/office/drawing/2015/9/8/chartex" xmlns:cx="http://schemas.microsoft.com/office/drawing/2014/chartex">
+          <mc:Fallback>
             <w:pict>
               <v:shape w14:anchorId="33590DBE" id="Caixa de texto 26" o:spid="_x0000_s1035" type="#_x0000_t202" style="position:absolute;left:0;text-align:left;margin-left:0;margin-top:218.05pt;width:454.2pt;height:.05pt;z-index:-251621376;visibility:visible;mso-wrap-style:square;mso-wrap-distance-left:9pt;mso-wrap-distance-top:0;mso-wrap-distance-right:9pt;mso-wrap-distance-bottom:0;mso-position-horizontal:absolute;mso-position-horizontal-relative:text;mso-position-vertical:absolute;mso-position-vertical-relative:text;v-text-anchor:top" o:gfxdata="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" stroked="f">
                 <v:textbox style="mso-fit-shape-to-text:t" inset="0,0,0,0">
@@ -7960,7 +8887,7 @@
           <w:noProof/>
           <w:sz w:val="22"/>
           <w:szCs w:val="22"/>
-          <w:lang w:val="en-GB" w:eastAsia="en-GB" w:bidi="ar-SA"/>
+          <w:lang w:eastAsia="pt-PT" w:bidi="ar-SA"/>
         </w:rPr>
         <w:drawing>
           <wp:anchor distT="0" distB="0" distL="114300" distR="114300" simplePos="0" relativeHeight="251688960" behindDoc="1" locked="0" layoutInCell="1" allowOverlap="1" wp14:anchorId="77B16F27" wp14:editId="6D02297F">
@@ -8216,6 +9143,7 @@
     </w:p>
     <w:p>
       <w:pPr>
+        <w:ind w:firstLine="709"/>
         <w:jc w:val="both"/>
         <w:rPr>
           <w:rFonts w:asciiTheme="minorHAnsi" w:hAnsiTheme="minorHAnsi" w:cstheme="minorHAnsi"/>
@@ -8334,6 +9262,7 @@
     </w:p>
     <w:p>
       <w:pPr>
+        <w:ind w:firstLine="709"/>
         <w:jc w:val="both"/>
         <w:rPr>
           <w:rFonts w:asciiTheme="minorHAnsi" w:hAnsiTheme="minorHAnsi" w:cstheme="minorHAnsi"/>
@@ -8429,6 +9358,7 @@
     </w:p>
     <w:p>
       <w:pPr>
+        <w:ind w:firstLine="709"/>
         <w:jc w:val="both"/>
         <w:rPr>
           <w:rFonts w:asciiTheme="minorHAnsi" w:hAnsiTheme="minorHAnsi" w:cstheme="minorHAnsi"/>
@@ -8487,6 +9417,7 @@
           <w:szCs w:val="28"/>
         </w:rPr>
       </w:pPr>
+      <w:bookmarkStart w:id="7" w:name="_Toc466655136"/>
       <w:r>
         <w:rPr>
           <w:sz w:val="28"/>
@@ -8494,10 +9425,12 @@
         </w:rPr>
         <w:t>8.Validação</w:t>
       </w:r>
+      <w:bookmarkEnd w:id="7"/>
     </w:p>
     <w:p/>
     <w:p>
       <w:pPr>
+        <w:ind w:firstLine="709"/>
         <w:jc w:val="both"/>
         <w:rPr>
           <w:rFonts w:asciiTheme="minorHAnsi" w:hAnsiTheme="minorHAnsi" w:cstheme="minorHAnsi"/>
@@ -8612,6 +9545,7 @@
           <w:szCs w:val="28"/>
         </w:rPr>
       </w:pPr>
+      <w:bookmarkStart w:id="8" w:name="_Toc466655137"/>
       <w:r>
         <w:rPr>
           <w:sz w:val="28"/>
@@ -8619,31 +9553,50 @@
         </w:rPr>
         <w:t>9.Conclusão</w:t>
       </w:r>
-    </w:p>
-    <w:p>
-      <w:pPr>
-        <w:rPr>
-          <w:rFonts w:asciiTheme="minorHAnsi" w:hAnsiTheme="minorHAnsi" w:cstheme="minorHAnsi"/>
-          <w:sz w:val="22"/>
-          <w:szCs w:val="22"/>
-        </w:rPr>
-      </w:pPr>
-    </w:p>
-    <w:p>
-      <w:pPr>
-        <w:rPr>
-          <w:rFonts w:asciiTheme="minorHAnsi" w:hAnsiTheme="minorHAnsi" w:cstheme="minorHAnsi"/>
-          <w:sz w:val="22"/>
-          <w:szCs w:val="22"/>
-        </w:rPr>
-      </w:pPr>
-      <w:r>
-        <w:rPr>
-          <w:rFonts w:asciiTheme="minorHAnsi" w:hAnsiTheme="minorHAnsi" w:cstheme="minorHAnsi"/>
-          <w:sz w:val="22"/>
-          <w:szCs w:val="22"/>
-        </w:rPr>
-        <w:t xml:space="preserve">Aquando da elaboração deste trabalho o grupo foi compreendendo que as camadas devem ser o mais independentes possível </w:t>
+      <w:bookmarkEnd w:id="8"/>
+    </w:p>
+    <w:p>
+      <w:pPr>
+        <w:rPr>
+          <w:rFonts w:asciiTheme="minorHAnsi" w:hAnsiTheme="minorHAnsi" w:cstheme="minorHAnsi"/>
+          <w:sz w:val="22"/>
+          <w:szCs w:val="22"/>
+        </w:rPr>
+      </w:pPr>
+    </w:p>
+    <w:p>
+      <w:pPr>
+        <w:ind w:firstLine="709"/>
+        <w:jc w:val="both"/>
+        <w:rPr>
+          <w:rFonts w:asciiTheme="minorHAnsi" w:hAnsiTheme="minorHAnsi" w:cstheme="minorHAnsi"/>
+          <w:sz w:val="22"/>
+          <w:szCs w:val="22"/>
+        </w:rPr>
+      </w:pPr>
+      <w:r>
+        <w:rPr>
+          <w:rFonts w:asciiTheme="minorHAnsi" w:hAnsiTheme="minorHAnsi" w:cstheme="minorHAnsi"/>
+          <w:sz w:val="22"/>
+          <w:szCs w:val="22"/>
+        </w:rPr>
+        <w:t>Aquando da elaboração deste trabalho</w:t>
+      </w:r>
+      <w:r>
+        <w:rPr>
+          <w:rFonts w:asciiTheme="minorHAnsi" w:hAnsiTheme="minorHAnsi" w:cstheme="minorHAnsi"/>
+          <w:sz w:val="22"/>
+          <w:szCs w:val="22"/>
+        </w:rPr>
+        <w:t>,</w:t>
+      </w:r>
+      <w:r>
+        <w:rPr>
+          <w:rFonts w:asciiTheme="minorHAnsi" w:hAnsiTheme="minorHAnsi" w:cstheme="minorHAnsi"/>
+          <w:sz w:val="22"/>
+          <w:szCs w:val="22"/>
+        </w:rPr>
+        <w:t xml:space="preserve"> o grupo foi compreendendo que as camadas devem ser o mais independentes possível </w:t>
       </w:r>
       <w:r>
         <w:rPr>
@@ -8668,92 +9621,102 @@
           <w:sz w:val="22"/>
           <w:szCs w:val="22"/>
         </w:rPr>
-        <w:t xml:space="preserve">.  </w:t>
-      </w:r>
-    </w:p>
-    <w:p>
-      <w:pPr>
-        <w:rPr>
-          <w:rFonts w:asciiTheme="minorHAnsi" w:hAnsiTheme="minorHAnsi" w:cstheme="minorHAnsi"/>
-          <w:sz w:val="22"/>
-          <w:szCs w:val="22"/>
-        </w:rPr>
-      </w:pPr>
-      <w:r>
-        <w:rPr>
-          <w:rFonts w:asciiTheme="minorHAnsi" w:hAnsiTheme="minorHAnsi" w:cstheme="minorHAnsi"/>
-          <w:sz w:val="22"/>
-          <w:szCs w:val="22"/>
-        </w:rPr>
-        <w:t xml:space="preserve">No decorrer das aulas práticas foi pedido para implementar funções </w:t>
-      </w:r>
-      <w:r>
-        <w:rPr>
-          <w:rFonts w:asciiTheme="minorHAnsi" w:hAnsiTheme="minorHAnsi" w:cstheme="minorHAnsi"/>
-          <w:sz w:val="22"/>
-          <w:szCs w:val="22"/>
-        </w:rPr>
-        <w:t>que ajudaram à compreensão sobre o funcionamento das portas de série, nomeadamente, os tipos de ligação canónica, não canónica e assíncrona. Aprendemos que este tipo de ligação era unidirecional e tivemos de ter isto em atenção para controlar o fluxo de dados e para certificar que a transmissão do ficheiro pretendido seja feita de um computador emissor para um computador recetor.</w:t>
-      </w:r>
-    </w:p>
-    <w:p>
-      <w:pPr>
-        <w:rPr>
-          <w:rFonts w:asciiTheme="minorHAnsi" w:hAnsiTheme="minorHAnsi" w:cstheme="minorHAnsi"/>
-          <w:sz w:val="22"/>
-          <w:szCs w:val="22"/>
-        </w:rPr>
-      </w:pPr>
-    </w:p>
-    <w:p>
-      <w:pPr>
-        <w:rPr>
-          <w:rFonts w:asciiTheme="minorHAnsi" w:hAnsiTheme="minorHAnsi" w:cstheme="minorHAnsi"/>
-          <w:color w:val="FF0000"/>
-          <w:sz w:val="22"/>
-          <w:szCs w:val="22"/>
-        </w:rPr>
-      </w:pPr>
-      <w:r>
-        <w:rPr>
-          <w:rFonts w:asciiTheme="minorHAnsi" w:hAnsiTheme="minorHAnsi" w:cstheme="minorHAnsi"/>
-          <w:color w:val="FF0000"/>
-          <w:sz w:val="22"/>
-          <w:szCs w:val="22"/>
-        </w:rPr>
-        <w:t xml:space="preserve">Se quiserem falar sobre </w:t>
-      </w:r>
-      <w:proofErr w:type="spellStart"/>
-      <w:r>
-        <w:rPr>
-          <w:rFonts w:asciiTheme="minorHAnsi" w:hAnsiTheme="minorHAnsi" w:cstheme="minorHAnsi"/>
-          <w:color w:val="FF0000"/>
-          <w:sz w:val="22"/>
-          <w:szCs w:val="22"/>
-        </w:rPr>
-        <w:t>stuffing</w:t>
-      </w:r>
-      <w:proofErr w:type="spellEnd"/>
-      <w:r>
-        <w:rPr>
-          <w:rFonts w:asciiTheme="minorHAnsi" w:hAnsiTheme="minorHAnsi" w:cstheme="minorHAnsi"/>
-          <w:color w:val="FF0000"/>
-          <w:sz w:val="22"/>
-          <w:szCs w:val="22"/>
-        </w:rPr>
-        <w:t xml:space="preserve"> e retransmissões… não tenho mais ideias.</w:t>
-      </w:r>
-      <w:bookmarkStart w:id="0" w:name="_GoBack"/>
-      <w:bookmarkEnd w:id="0"/>
-    </w:p>
-    <w:p>
-      <w:pPr>
-        <w:rPr>
-          <w:rFonts w:asciiTheme="minorHAnsi" w:hAnsiTheme="minorHAnsi" w:cstheme="minorHAnsi"/>
-          <w:sz w:val="22"/>
-          <w:szCs w:val="22"/>
-        </w:rPr>
-      </w:pPr>
+        <w:t xml:space="preserve">. O grupo percebeu também a importância dos protocolos de ligações de dados, assim como a quantidade de erros que podem existir e que devem ser tratados. </w:t>
+      </w:r>
+    </w:p>
+    <w:p>
+      <w:pPr>
+        <w:jc w:val="both"/>
+        <w:rPr>
+          <w:rFonts w:asciiTheme="minorHAnsi" w:hAnsiTheme="minorHAnsi" w:cstheme="minorHAnsi"/>
+          <w:sz w:val="22"/>
+          <w:szCs w:val="22"/>
+        </w:rPr>
+      </w:pPr>
+    </w:p>
+    <w:p>
+      <w:pPr>
+        <w:ind w:firstLine="709"/>
+        <w:jc w:val="both"/>
+        <w:rPr>
+          <w:rFonts w:asciiTheme="minorHAnsi" w:hAnsiTheme="minorHAnsi" w:cstheme="minorHAnsi"/>
+          <w:sz w:val="22"/>
+          <w:szCs w:val="22"/>
+        </w:rPr>
+      </w:pPr>
+      <w:r>
+        <w:rPr>
+          <w:rFonts w:asciiTheme="minorHAnsi" w:hAnsiTheme="minorHAnsi" w:cstheme="minorHAnsi"/>
+          <w:sz w:val="22"/>
+          <w:szCs w:val="22"/>
+        </w:rPr>
+        <w:t>A realização deste projeto serviu para consolidar a matéria lecionada nas aulas teóricas, permitindo aprofundar conhecimentos acerca da comunicaç</w:t>
+      </w:r>
+      <w:r>
+        <w:rPr>
+          <w:rFonts w:asciiTheme="minorHAnsi" w:hAnsiTheme="minorHAnsi" w:cstheme="minorHAnsi"/>
+          <w:sz w:val="22"/>
+          <w:szCs w:val="22"/>
+        </w:rPr>
+        <w:t>ão em redes de computadores, nomeadamente, o funcionamento da porta de série e os tipos de ligação não canónica e assíncrona.</w:t>
+      </w:r>
+    </w:p>
+    <w:p>
+      <w:pPr>
+        <w:rPr>
+          <w:rFonts w:asciiTheme="minorHAnsi" w:hAnsiTheme="minorHAnsi" w:cstheme="minorHAnsi"/>
+          <w:sz w:val="22"/>
+          <w:szCs w:val="22"/>
+          <w:u w:val="single"/>
+        </w:rPr>
+      </w:pPr>
+    </w:p>
+    <w:p>
+      <w:pPr>
+        <w:pStyle w:val="Cabealho3"/>
+        <w:rPr>
+          <w:sz w:val="28"/>
+          <w:szCs w:val="28"/>
+        </w:rPr>
+      </w:pPr>
+      <w:bookmarkStart w:id="9" w:name="_Toc466655138"/>
+      <w:r>
+        <w:rPr>
+          <w:sz w:val="28"/>
+          <w:szCs w:val="28"/>
+        </w:rPr>
+        <w:t>10.Anexo I</w:t>
+      </w:r>
+      <w:bookmarkEnd w:id="9"/>
+    </w:p>
+    <w:p/>
+    <w:p>
+      <w:pPr>
+        <w:ind w:firstLine="709"/>
+        <w:rPr>
+          <w:rFonts w:asciiTheme="minorHAnsi" w:hAnsiTheme="minorHAnsi" w:cstheme="minorHAnsi"/>
+          <w:sz w:val="22"/>
+          <w:szCs w:val="22"/>
+        </w:rPr>
+      </w:pPr>
+      <w:bookmarkStart w:id="10" w:name="_GoBack"/>
+      <w:bookmarkEnd w:id="10"/>
+      <w:r>
+        <w:rPr>
+          <w:rFonts w:asciiTheme="minorHAnsi" w:hAnsiTheme="minorHAnsi" w:cstheme="minorHAnsi"/>
+          <w:sz w:val="22"/>
+          <w:szCs w:val="22"/>
+        </w:rPr>
+        <w:t xml:space="preserve">O </w:t>
+      </w:r>
+      <w:r>
+        <w:rPr>
+          <w:rFonts w:asciiTheme="minorHAnsi" w:hAnsiTheme="minorHAnsi" w:cstheme="minorHAnsi"/>
+          <w:sz w:val="22"/>
+          <w:szCs w:val="22"/>
+        </w:rPr>
+        <w:t>código fonte encontra-se na pasta RCOM_projeto1.zip.</w:t>
+      </w:r>
     </w:p>
     <w:sectPr>
       <w:footerReference w:type="default" r:id="rId25"/>
@@ -8768,7 +9731,7 @@
 </file>
 
 <file path=word/endnotes.xml><?xml version="1.0" encoding="utf-8"?>
-<w:endnotes xmlns:wpc="http://schemas.microsoft.com/office/word/2010/wordprocessingCanvas" xmlns:mc="http://schemas.openxmlformats.org/markup-compatibility/2006" xmlns:o="urn:schemas-microsoft-com:office:office" xmlns:r="http://schemas.openxmlformats.org/officeDocument/2006/relationships" xmlns:m="http://schemas.openxmlformats.org/officeDocument/2006/math" xmlns:v="urn:schemas-microsoft-com:vml" xmlns:wp14="http://schemas.microsoft.com/office/word/2010/wordprocessingDrawing" xmlns:wp="http://schemas.openxmlformats.org/drawingml/2006/wordprocessingDrawing" xmlns:w10="urn:schemas-microsoft-com:office:word" xmlns:w="http://schemas.openxmlformats.org/wordprocessingml/2006/main" xmlns:w14="http://schemas.microsoft.com/office/word/2010/wordml" xmlns:w15="http://schemas.microsoft.com/office/word/2012/wordml" xmlns:wpg="http://schemas.microsoft.com/office/word/2010/wordprocessingGroup" xmlns:wpi="http://schemas.microsoft.com/office/word/2010/wordprocessingInk" xmlns:wne="http://schemas.microsoft.com/office/word/2006/wordml" xmlns:wps="http://schemas.microsoft.com/office/word/2010/wordprocessingShape" mc:Ignorable="w14 w15 wp14">
+<w:endnotes xmlns:wpc="http://schemas.microsoft.com/office/word/2010/wordprocessingCanvas" xmlns:cx="http://schemas.microsoft.com/office/drawing/2014/chartex" xmlns:cx1="http://schemas.microsoft.com/office/drawing/2015/9/8/chartex" xmlns:cx2="http://schemas.microsoft.com/office/drawing/2015/10/21/chartex" xmlns:cx3="http://schemas.microsoft.com/office/drawing/2016/5/9/chartex" xmlns:cx4="http://schemas.microsoft.com/office/drawing/2016/5/10/chartex" xmlns:cx5="http://schemas.microsoft.com/office/drawing/2016/5/11/chartex" xmlns:mc="http://schemas.openxmlformats.org/markup-compatibility/2006" xmlns:o="urn:schemas-microsoft-com:office:office" xmlns:r="http://schemas.openxmlformats.org/officeDocument/2006/relationships" xmlns:m="http://schemas.openxmlformats.org/officeDocument/2006/math" xmlns:v="urn:schemas-microsoft-com:vml" xmlns:wp14="http://schemas.microsoft.com/office/word/2010/wordprocessingDrawing" xmlns:wp="http://schemas.openxmlformats.org/drawingml/2006/wordprocessingDrawing" xmlns:w10="urn:schemas-microsoft-com:office:word" xmlns:w="http://schemas.openxmlformats.org/wordprocessingml/2006/main" xmlns:w14="http://schemas.microsoft.com/office/word/2010/wordml" xmlns:w15="http://schemas.microsoft.com/office/word/2012/wordml" xmlns:w16se="http://schemas.microsoft.com/office/word/2015/wordml/symex" xmlns:wpg="http://schemas.microsoft.com/office/word/2010/wordprocessingGroup" xmlns:wpi="http://schemas.microsoft.com/office/word/2010/wordprocessingInk" xmlns:wne="http://schemas.microsoft.com/office/word/2006/wordml" xmlns:wps="http://schemas.microsoft.com/office/word/2010/wordprocessingShape" mc:Ignorable="w14 w15 w16se wp14">
   <w:endnote w:type="separator" w:id="-1">
     <w:p>
       <w:r>
@@ -8787,7 +9750,7 @@
 </file>
 
 <file path=word/footer1.xml><?xml version="1.0" encoding="utf-8"?>
-<w:ftr xmlns:wpc="http://schemas.microsoft.com/office/word/2010/wordprocessingCanvas" xmlns:mc="http://schemas.openxmlformats.org/markup-compatibility/2006" xmlns:o="urn:schemas-microsoft-com:office:office" xmlns:r="http://schemas.openxmlformats.org/officeDocument/2006/relationships" xmlns:m="http://schemas.openxmlformats.org/officeDocument/2006/math" xmlns:v="urn:schemas-microsoft-com:vml" xmlns:wp14="http://schemas.microsoft.com/office/word/2010/wordprocessingDrawing" xmlns:wp="http://schemas.openxmlformats.org/drawingml/2006/wordprocessingDrawing" xmlns:w10="urn:schemas-microsoft-com:office:word" xmlns:w="http://schemas.openxmlformats.org/wordprocessingml/2006/main" xmlns:w14="http://schemas.microsoft.com/office/word/2010/wordml" xmlns:w15="http://schemas.microsoft.com/office/word/2012/wordml" xmlns:wpg="http://schemas.microsoft.com/office/word/2010/wordprocessingGroup" xmlns:wpi="http://schemas.microsoft.com/office/word/2010/wordprocessingInk" xmlns:wne="http://schemas.microsoft.com/office/word/2006/wordml" xmlns:wps="http://schemas.microsoft.com/office/word/2010/wordprocessingShape" mc:Ignorable="w14 w15 wp14">
+<w:ftr xmlns:wpc="http://schemas.microsoft.com/office/word/2010/wordprocessingCanvas" xmlns:cx="http://schemas.microsoft.com/office/drawing/2014/chartex" xmlns:cx1="http://schemas.microsoft.com/office/drawing/2015/9/8/chartex" xmlns:cx2="http://schemas.microsoft.com/office/drawing/2015/10/21/chartex" xmlns:cx3="http://schemas.microsoft.com/office/drawing/2016/5/9/chartex" xmlns:cx4="http://schemas.microsoft.com/office/drawing/2016/5/10/chartex" xmlns:cx5="http://schemas.microsoft.com/office/drawing/2016/5/11/chartex" xmlns:mc="http://schemas.openxmlformats.org/markup-compatibility/2006" xmlns:o="urn:schemas-microsoft-com:office:office" xmlns:r="http://schemas.openxmlformats.org/officeDocument/2006/relationships" xmlns:m="http://schemas.openxmlformats.org/officeDocument/2006/math" xmlns:v="urn:schemas-microsoft-com:vml" xmlns:wp14="http://schemas.microsoft.com/office/word/2010/wordprocessingDrawing" xmlns:wp="http://schemas.openxmlformats.org/drawingml/2006/wordprocessingDrawing" xmlns:w10="urn:schemas-microsoft-com:office:word" xmlns:w="http://schemas.openxmlformats.org/wordprocessingml/2006/main" xmlns:w14="http://schemas.microsoft.com/office/word/2010/wordml" xmlns:w15="http://schemas.microsoft.com/office/word/2012/wordml" xmlns:w16se="http://schemas.microsoft.com/office/word/2015/wordml/symex" xmlns:wpg="http://schemas.microsoft.com/office/word/2010/wordprocessingGroup" xmlns:wpi="http://schemas.microsoft.com/office/word/2010/wordprocessingInk" xmlns:wne="http://schemas.microsoft.com/office/word/2006/wordml" xmlns:wps="http://schemas.microsoft.com/office/word/2010/wordprocessingShape" mc:Ignorable="w14 w15 w16se wp14">
   <w:sdt>
     <w:sdtPr>
       <w:id w:val="2125341757"/>
@@ -8833,7 +9796,7 @@
 </file>
 
 <file path=word/footnotes.xml><?xml version="1.0" encoding="utf-8"?>
-<w:footnotes xmlns:wpc="http://schemas.microsoft.com/office/word/2010/wordprocessingCanvas" xmlns:mc="http://schemas.openxmlformats.org/markup-compatibility/2006" xmlns:o="urn:schemas-microsoft-com:office:office" xmlns:r="http://schemas.openxmlformats.org/officeDocument/2006/relationships" xmlns:m="http://schemas.openxmlformats.org/officeDocument/2006/math" xmlns:v="urn:schemas-microsoft-com:vml" xmlns:wp14="http://schemas.microsoft.com/office/word/2010/wordprocessingDrawing" xmlns:wp="http://schemas.openxmlformats.org/drawingml/2006/wordprocessingDrawing" xmlns:w10="urn:schemas-microsoft-com:office:word" xmlns:w="http://schemas.openxmlformats.org/wordprocessingml/2006/main" xmlns:w14="http://schemas.microsoft.com/office/word/2010/wordml" xmlns:w15="http://schemas.microsoft.com/office/word/2012/wordml" xmlns:wpg="http://schemas.microsoft.com/office/word/2010/wordprocessingGroup" xmlns:wpi="http://schemas.microsoft.com/office/word/2010/wordprocessingInk" xmlns:wne="http://schemas.microsoft.com/office/word/2006/wordml" xmlns:wps="http://schemas.microsoft.com/office/word/2010/wordprocessingShape" mc:Ignorable="w14 w15 wp14">
+<w:footnotes xmlns:wpc="http://schemas.microsoft.com/office/word/2010/wordprocessingCanvas" xmlns:cx="http://schemas.microsoft.com/office/drawing/2014/chartex" xmlns:cx1="http://schemas.microsoft.com/office/drawing/2015/9/8/chartex" xmlns:cx2="http://schemas.microsoft.com/office/drawing/2015/10/21/chartex" xmlns:cx3="http://schemas.microsoft.com/office/drawing/2016/5/9/chartex" xmlns:cx4="http://schemas.microsoft.com/office/drawing/2016/5/10/chartex" xmlns:cx5="http://schemas.microsoft.com/office/drawing/2016/5/11/chartex" xmlns:mc="http://schemas.openxmlformats.org/markup-compatibility/2006" xmlns:o="urn:schemas-microsoft-com:office:office" xmlns:r="http://schemas.openxmlformats.org/officeDocument/2006/relationships" xmlns:m="http://schemas.openxmlformats.org/officeDocument/2006/math" xmlns:v="urn:schemas-microsoft-com:vml" xmlns:wp14="http://schemas.microsoft.com/office/word/2010/wordprocessingDrawing" xmlns:wp="http://schemas.openxmlformats.org/drawingml/2006/wordprocessingDrawing" xmlns:w10="urn:schemas-microsoft-com:office:word" xmlns:w="http://schemas.openxmlformats.org/wordprocessingml/2006/main" xmlns:w14="http://schemas.microsoft.com/office/word/2010/wordml" xmlns:w15="http://schemas.microsoft.com/office/word/2012/wordml" xmlns:w16se="http://schemas.microsoft.com/office/word/2015/wordml/symex" xmlns:wpg="http://schemas.microsoft.com/office/word/2010/wordprocessingGroup" xmlns:wpi="http://schemas.microsoft.com/office/word/2010/wordprocessingInk" xmlns:wne="http://schemas.microsoft.com/office/word/2006/wordml" xmlns:wps="http://schemas.microsoft.com/office/word/2010/wordprocessingShape" mc:Ignorable="w14 w15 w16se wp14">
   <w:footnote w:type="separator" w:id="-1">
     <w:p>
       <w:r>
@@ -8855,7 +9818,7 @@
 </file>
 
 <file path=word/numbering.xml><?xml version="1.0" encoding="utf-8"?>
-<w:numbering xmlns:wpc="http://schemas.microsoft.com/office/word/2010/wordprocessingCanvas" xmlns:mc="http://schemas.openxmlformats.org/markup-compatibility/2006" xmlns:o="urn:schemas-microsoft-com:office:office" xmlns:r="http://schemas.openxmlformats.org/officeDocument/2006/relationships" xmlns:m="http://schemas.openxmlformats.org/officeDocument/2006/math" xmlns:v="urn:schemas-microsoft-com:vml" xmlns:wp14="http://schemas.microsoft.com/office/word/2010/wordprocessingDrawing" xmlns:wp="http://schemas.openxmlformats.org/drawingml/2006/wordprocessingDrawing" xmlns:w10="urn:schemas-microsoft-com:office:word" xmlns:w="http://schemas.openxmlformats.org/wordprocessingml/2006/main" xmlns:w14="http://schemas.microsoft.com/office/word/2010/wordml" xmlns:w15="http://schemas.microsoft.com/office/word/2012/wordml" xmlns:wpg="http://schemas.microsoft.com/office/word/2010/wordprocessingGroup" xmlns:wpi="http://schemas.microsoft.com/office/word/2010/wordprocessingInk" xmlns:wne="http://schemas.microsoft.com/office/word/2006/wordml" xmlns:wps="http://schemas.microsoft.com/office/word/2010/wordprocessingShape" mc:Ignorable="w14 w15 wp14">
+<w:numbering xmlns:wpc="http://schemas.microsoft.com/office/word/2010/wordprocessingCanvas" xmlns:cx="http://schemas.microsoft.com/office/drawing/2014/chartex" xmlns:cx1="http://schemas.microsoft.com/office/drawing/2015/9/8/chartex" xmlns:cx2="http://schemas.microsoft.com/office/drawing/2015/10/21/chartex" xmlns:cx3="http://schemas.microsoft.com/office/drawing/2016/5/9/chartex" xmlns:cx4="http://schemas.microsoft.com/office/drawing/2016/5/10/chartex" xmlns:cx5="http://schemas.microsoft.com/office/drawing/2016/5/11/chartex" xmlns:mc="http://schemas.openxmlformats.org/markup-compatibility/2006" xmlns:o="urn:schemas-microsoft-com:office:office" xmlns:r="http://schemas.openxmlformats.org/officeDocument/2006/relationships" xmlns:m="http://schemas.openxmlformats.org/officeDocument/2006/math" xmlns:v="urn:schemas-microsoft-com:vml" xmlns:wp14="http://schemas.microsoft.com/office/word/2010/wordprocessingDrawing" xmlns:wp="http://schemas.openxmlformats.org/drawingml/2006/wordprocessingDrawing" xmlns:w10="urn:schemas-microsoft-com:office:word" xmlns:w="http://schemas.openxmlformats.org/wordprocessingml/2006/main" xmlns:w14="http://schemas.microsoft.com/office/word/2010/wordml" xmlns:w15="http://schemas.microsoft.com/office/word/2012/wordml" xmlns:w16se="http://schemas.microsoft.com/office/word/2015/wordml/symex" xmlns:wpg="http://schemas.microsoft.com/office/word/2010/wordprocessingGroup" xmlns:wpi="http://schemas.microsoft.com/office/word/2010/wordprocessingInk" xmlns:wne="http://schemas.microsoft.com/office/word/2006/wordml" xmlns:wps="http://schemas.microsoft.com/office/word/2010/wordprocessingShape" mc:Ignorable="w14 w15 w16se wp14">
   <w:abstractNum w:abstractNumId="0" w15:restartNumberingAfterBreak="0">
     <w:nsid w:val="05954C47"/>
     <w:multiLevelType w:val="multilevel"/>
@@ -9190,7 +10153,7 @@
 </file>
 
 <file path=word/styles.xml><?xml version="1.0" encoding="utf-8"?>
-<w:styles xmlns:mc="http://schemas.openxmlformats.org/markup-compatibility/2006" xmlns:r="http://schemas.openxmlformats.org/officeDocument/2006/relationships" xmlns:w="http://schemas.openxmlformats.org/wordprocessingml/2006/main" xmlns:w14="http://schemas.microsoft.com/office/word/2010/wordml" xmlns:w15="http://schemas.microsoft.com/office/word/2012/wordml" mc:Ignorable="w14 w15">
+<w:styles xmlns:mc="http://schemas.openxmlformats.org/markup-compatibility/2006" xmlns:r="http://schemas.openxmlformats.org/officeDocument/2006/relationships" xmlns:w="http://schemas.openxmlformats.org/wordprocessingml/2006/main" xmlns:w14="http://schemas.microsoft.com/office/word/2010/wordml" xmlns:w15="http://schemas.microsoft.com/office/word/2012/wordml" xmlns:w16se="http://schemas.microsoft.com/office/word/2015/wordml/symex" mc:Ignorable="w14 w15 w16se">
   <w:docDefaults>
     <w:rPrDefault>
       <w:rPr>
@@ -9208,7 +10171,7 @@
       </w:pPr>
     </w:pPrDefault>
   </w:docDefaults>
-  <w:latentStyles w:defLockedState="0" w:defUIPriority="99" w:defSemiHidden="0" w:defUnhideWhenUsed="0" w:defQFormat="0" w:count="371">
+  <w:latentStyles w:defLockedState="0" w:defUIPriority="99" w:defSemiHidden="0" w:defUnhideWhenUsed="0" w:defQFormat="0" w:count="374">
     <w:lsdException w:name="Normal" w:uiPriority="0" w:qFormat="1"/>
     <w:lsdException w:name="heading 1" w:uiPriority="9" w:qFormat="1"/>
     <w:lsdException w:name="heading 2" w:semiHidden="1" w:uiPriority="9" w:unhideWhenUsed="1" w:qFormat="1"/>
@@ -9314,7 +10277,6 @@
     <w:lsdException w:name="HTML Sample" w:semiHidden="1" w:unhideWhenUsed="1"/>
     <w:lsdException w:name="HTML Typewriter" w:semiHidden="1" w:unhideWhenUsed="1"/>
     <w:lsdException w:name="HTML Variable" w:semiHidden="1" w:unhideWhenUsed="1"/>
-    <w:lsdException w:name="Normal Table" w:semiHidden="1" w:unhideWhenUsed="1"/>
     <w:lsdException w:name="annotation subject" w:semiHidden="1" w:unhideWhenUsed="1"/>
     <w:lsdException w:name="No List" w:semiHidden="1" w:unhideWhenUsed="1"/>
     <w:lsdException w:name="Outline List 1" w:semiHidden="1" w:unhideWhenUsed="1"/>
@@ -9359,7 +10321,6 @@
     <w:lsdException w:name="Table Professional" w:semiHidden="1" w:unhideWhenUsed="1"/>
     <w:lsdException w:name="Table Subtle 1" w:semiHidden="1" w:unhideWhenUsed="1"/>
     <w:lsdException w:name="Table Subtle 2" w:semiHidden="1" w:unhideWhenUsed="1"/>
-    <w:lsdException w:name="Table Web 1" w:semiHidden="1" w:unhideWhenUsed="1"/>
     <w:lsdException w:name="Table Web 2" w:semiHidden="1" w:unhideWhenUsed="1"/>
     <w:lsdException w:name="Table Web 3" w:semiHidden="1" w:unhideWhenUsed="1"/>
     <w:lsdException w:name="Balloon Text" w:semiHidden="1" w:unhideWhenUsed="1"/>
@@ -9580,6 +10541,9 @@
     <w:lsdException w:name="List Table 5 Dark Accent 6" w:uiPriority="50"/>
     <w:lsdException w:name="List Table 6 Colorful Accent 6" w:uiPriority="51"/>
     <w:lsdException w:name="List Table 7 Colorful Accent 6" w:uiPriority="52"/>
+    <w:lsdException w:name="Mention" w:semiHidden="1" w:unhideWhenUsed="1"/>
+    <w:lsdException w:name="Smart Hyperlink" w:semiHidden="1" w:unhideWhenUsed="1"/>
+    <w:lsdException w:name="Hashtag" w:semiHidden="1" w:unhideWhenUsed="1"/>
   </w:latentStyles>
   <w:style w:type="paragraph" w:default="1" w:styleId="Normal">
     <w:name w:val="Normal"/>
@@ -9748,6 +10712,7 @@
   <w:style w:type="character" w:styleId="Hiperligao">
     <w:name w:val="Hyperlink"/>
     <w:basedOn w:val="Tipodeletrapredefinidodopargrafo"/>
+    <w:uiPriority w:val="99"/>
     <w:rPr>
       <w:color w:val="0563C1"/>
       <w:u w:val="single"/>
@@ -9877,6 +10842,46 @@
       <w:color w:val="2E74B5" w:themeColor="accent1" w:themeShade="BF"/>
       <w:szCs w:val="21"/>
       <w:lang w:val="pt-PT"/>
+    </w:rPr>
+  </w:style>
+  <w:style w:type="paragraph" w:styleId="Cabealhodondice">
+    <w:name w:val="TOC Heading"/>
+    <w:basedOn w:val="Cabealho1"/>
+    <w:next w:val="Normal"/>
+    <w:uiPriority w:val="39"/>
+    <w:unhideWhenUsed/>
+    <w:qFormat/>
+    <w:rsid w:val="00837620"/>
+    <w:pPr>
+      <w:suppressAutoHyphens w:val="0"/>
+      <w:autoSpaceDN/>
+      <w:spacing w:line="259" w:lineRule="auto"/>
+      <w:textAlignment w:val="auto"/>
+      <w:outlineLvl w:val="9"/>
+    </w:pPr>
+    <w:rPr>
+      <w:rFonts w:asciiTheme="majorHAnsi" w:eastAsiaTheme="majorEastAsia" w:hAnsiTheme="majorHAnsi" w:cstheme="majorBidi"/>
+      <w:color w:val="2E74B5" w:themeColor="accent1" w:themeShade="BF"/>
+      <w:kern w:val="0"/>
+      <w:szCs w:val="32"/>
+      <w:lang w:eastAsia="pt-PT" w:bidi="ar-SA"/>
+    </w:rPr>
+  </w:style>
+  <w:style w:type="paragraph" w:styleId="ndice3">
+    <w:name w:val="toc 3"/>
+    <w:basedOn w:val="Normal"/>
+    <w:next w:val="Normal"/>
+    <w:autoRedefine/>
+    <w:uiPriority w:val="39"/>
+    <w:unhideWhenUsed/>
+    <w:rsid w:val="00837620"/>
+    <w:pPr>
+      <w:spacing w:after="100"/>
+      <w:ind w:left="480"/>
+    </w:pPr>
+    <w:rPr>
+      <w:rFonts w:cs="Mangal"/>
+      <w:szCs w:val="21"/>
     </w:rPr>
   </w:style>
 </w:styles>
@@ -10182,7 +11187,7 @@
 </file>
 
 <file path=customXml/itemProps1.xml><?xml version="1.0" encoding="utf-8"?>
-<ds:datastoreItem xmlns:ds="http://schemas.openxmlformats.org/officeDocument/2006/customXml" ds:itemID="{C0F3DE38-844F-4C68-89E0-9030DAA9809C}">
+<ds:datastoreItem xmlns:ds="http://schemas.openxmlformats.org/officeDocument/2006/customXml" ds:itemID="{B2F7C0C9-8727-4C5D-901B-E2B0251BCD7A}">
   <ds:schemaRefs>
     <ds:schemaRef ds:uri="http://schemas.openxmlformats.org/officeDocument/2006/bibliography"/>
   </ds:schemaRefs>
